--- a/resumes/new-single/SANDHU, Mandeep - Resume.docx
+++ b/resumes/new-single/SANDHU, Mandeep - Resume.docx
@@ -115,7 +115,30 @@
                 <w:spacing w:val="0"/>
                 <w:w w:val="100"/>
               </w:rPr>
-              <w:t>M.Sc. B.Sc.</w:t>
+              <w:t>Computer Science</w:t>
+            </w:r>
+            <w:r>
+              <w:rPr>
+                <w:spacing w:val="0"/>
+                <w:w w:val="100"/>
+              </w:rPr>
+              <w:t xml:space="preserve"> </w:t>
+            </w:r>
+            <w:r>
+              <w:rPr>
+                <w:spacing w:val="0"/>
+                <w:w w:val="100"/>
+              </w:rPr>
+              <w:t>G</w:t>
+            </w:r>
+            <w:bookmarkStart w:id="0" w:name="_GoBack"/>
+            <w:bookmarkEnd w:id="0"/>
+            <w:r>
+              <w:rPr>
+                <w:spacing w:val="0"/>
+                <w:w w:val="100"/>
+              </w:rPr>
+              <w:t>raduate</w:t>
             </w:r>
           </w:p>
         </w:tc>
@@ -179,7 +202,7 @@
               <w:t>software</w:t>
             </w:r>
             <w:r>
-              <w:t xml:space="preserve"> that meets and surpasses business needs. </w:t>
+              <w:t xml:space="preserve"> that surpasses business needs. </w:t>
             </w:r>
             <w:r>
               <w:t>Passionate about Computer Science</w:t>
@@ -191,7 +214,13 @@
               <w:t xml:space="preserve">with </w:t>
             </w:r>
             <w:r>
-              <w:t xml:space="preserve">knowledge in </w:t>
+              <w:t>knowledge in</w:t>
+            </w:r>
+            <w:r>
+              <w:t xml:space="preserve"> OOP,</w:t>
+            </w:r>
+            <w:r>
+              <w:t xml:space="preserve"> </w:t>
             </w:r>
             <w:r>
               <w:t xml:space="preserve">AI concepts - </w:t>
@@ -218,43 +247,25 @@
           <w:p/>
           <w:p>
             <w:r>
-              <w:t>A self-starter that</w:t>
+              <w:t xml:space="preserve">A self-starter </w:t>
+            </w:r>
+            <w:r>
+              <w:t>able</w:t>
             </w:r>
             <w:r>
               <w:t xml:space="preserve"> </w:t>
             </w:r>
             <w:r>
-              <w:t>p</w:t>
-            </w:r>
-            <w:r>
-              <w:t>ride</w:t>
-            </w:r>
-            <w:r>
-              <w:t>s</w:t>
+              <w:t xml:space="preserve">to </w:t>
+            </w:r>
+            <w:r>
+              <w:t>grasp</w:t>
             </w:r>
             <w:r>
               <w:t xml:space="preserve"> </w:t>
             </w:r>
             <w:r>
-              <w:t>himself</w:t>
-            </w:r>
-            <w:r>
-              <w:t xml:space="preserve"> on the ability</w:t>
-            </w:r>
-            <w:r>
-              <w:t xml:space="preserve"> </w:t>
-            </w:r>
-            <w:r>
-              <w:t xml:space="preserve">to </w:t>
-            </w:r>
-            <w:r>
-              <w:t>grasp</w:t>
-            </w:r>
-            <w:r>
-              <w:t xml:space="preserve"> </w:t>
-            </w:r>
-            <w:r>
-              <w:t>complex</w:t>
+              <w:t>demanding</w:t>
             </w:r>
             <w:r>
               <w:t xml:space="preserve"> skills, tools and concepts.</w:t>
@@ -691,7 +702,13 @@
               <w:t>, maintenance</w:t>
             </w:r>
             <w:r>
-              <w:t xml:space="preserve"> and documentation of an Android application with Java, Kotlin, React and MVVM interfaced to a RESTful API </w:t>
+              <w:t xml:space="preserve"> and documentation of an Android application </w:t>
+            </w:r>
+            <w:r>
+              <w:t>utilising</w:t>
+            </w:r>
+            <w:r>
+              <w:t xml:space="preserve"> Java, Kotlin, React and MVVM interfaced to a RESTful API </w:t>
             </w:r>
             <w:r>
               <w:t xml:space="preserve">built </w:t>
@@ -700,8 +717,6 @@
               <w:t>using Android architecture components.</w:t>
             </w:r>
           </w:p>
-          <w:bookmarkStart w:id="0" w:name="_GoBack"/>
-          <w:bookmarkEnd w:id="0"/>
           <w:p>
             <w:pPr>
               <w:pStyle w:val="Heading2"/>
@@ -2918,8 +2933,8 @@
     <w:compatSetting w:name="useWord2013TrackBottomHyphenation" w:uri="http://schemas.microsoft.com/office/word" w:val="0"/>
   </w:compat>
   <w:rsids>
-    <w:rsidRoot w:val="000C52E9"/>
-    <w:rsid w:val="000C52E9"/>
+    <w:rsidRoot w:val="008C6E02"/>
+    <w:rsid w:val="008C6E02"/>
   </w:rsids>
   <m:mathPr>
     <m:mathFont m:val="Cambria Math"/>
@@ -4082,7 +4097,7 @@
 </file>
 
 <file path=customXml/itemProps4.xml><?xml version="1.0" encoding="utf-8"?>
-<ds:datastoreItem xmlns:ds="http://schemas.openxmlformats.org/officeDocument/2006/customXml" ds:itemID="{30323E79-71EC-430D-A5F5-86F736710535}">
+<ds:datastoreItem xmlns:ds="http://schemas.openxmlformats.org/officeDocument/2006/customXml" ds:itemID="{106A3016-E83B-4F5D-9C8C-FEF443598DCD}">
   <ds:schemaRefs>
     <ds:schemaRef ds:uri="http://schemas.openxmlformats.org/officeDocument/2006/bibliography"/>
   </ds:schemaRefs>

--- a/resumes/new-single/SANDHU, Mandeep - Resume.docx
+++ b/resumes/new-single/SANDHU, Mandeep - Resume.docx
@@ -131,8 +131,6 @@
               </w:rPr>
               <w:t>G</w:t>
             </w:r>
-            <w:bookmarkStart w:id="0" w:name="_GoBack"/>
-            <w:bookmarkEnd w:id="0"/>
             <w:r>
               <w:rPr>
                 <w:spacing w:val="0"/>
@@ -748,7 +746,8 @@
           <w:p>
             <w:pPr>
               <w:rPr>
-                <w:color w:val="FFFFFF" w:themeColor="background1"/>
+                <w:noProof/>
+                <w:color w:val="000000" w:themeColor="text1"/>
               </w:rPr>
             </w:pPr>
             <w:r>
@@ -830,6 +829,18 @@
                 </wp:inline>
               </w:drawing>
             </w:r>
+          </w:p>
+          <w:p>
+            <w:pPr>
+              <w:rPr>
+                <w:noProof/>
+                <w:color w:val="000000" w:themeColor="text1"/>
+              </w:rPr>
+            </w:pPr>
+          </w:p>
+          <w:p>
+            <w:bookmarkStart w:id="0" w:name="_GoBack"/>
+            <w:bookmarkEnd w:id="0"/>
           </w:p>
         </w:tc>
       </w:tr>
@@ -2933,8 +2944,8 @@
     <w:compatSetting w:name="useWord2013TrackBottomHyphenation" w:uri="http://schemas.microsoft.com/office/word" w:val="0"/>
   </w:compat>
   <w:rsids>
-    <w:rsidRoot w:val="008C6E02"/>
-    <w:rsid w:val="008C6E02"/>
+    <w:rsidRoot w:val="001A2FEA"/>
+    <w:rsid w:val="001A2FEA"/>
   </w:rsids>
   <m:mathPr>
     <m:mathFont m:val="Cambria Math"/>
@@ -4097,7 +4108,7 @@
 </file>
 
 <file path=customXml/itemProps4.xml><?xml version="1.0" encoding="utf-8"?>
-<ds:datastoreItem xmlns:ds="http://schemas.openxmlformats.org/officeDocument/2006/customXml" ds:itemID="{106A3016-E83B-4F5D-9C8C-FEF443598DCD}">
+<ds:datastoreItem xmlns:ds="http://schemas.openxmlformats.org/officeDocument/2006/customXml" ds:itemID="{584B7F1E-73FA-4725-80C1-D8E89519BA27}">
   <ds:schemaRefs>
     <ds:schemaRef ds:uri="http://schemas.openxmlformats.org/officeDocument/2006/bibliography"/>
   </ds:schemaRefs>

--- a/resumes/new-single/SANDHU, Mandeep - Resume.docx
+++ b/resumes/new-single/SANDHU, Mandeep - Resume.docx
@@ -38,7 +38,7 @@
                 <w:noProof/>
               </w:rPr>
               <w:drawing>
-                <wp:inline distT="0" distB="0" distL="0" distR="0">
+                <wp:inline distT="0" distB="0" distL="0" distR="0" wp14:anchorId="1FA2E174" wp14:editId="46AFD0BE">
                   <wp:extent cx="1851660" cy="1876386"/>
                   <wp:effectExtent l="0" t="0" r="0" b="0"/>
                   <wp:docPr id="1" name="Picture 1" descr="A person wearing a suit and tie&#10;&#10;Description automatically generated"/>
@@ -112,31 +112,38 @@
             </w:pPr>
             <w:r>
               <w:rPr>
-                <w:spacing w:val="0"/>
-                <w:w w:val="100"/>
+                <w:spacing w:val="1"/>
+                <w:w w:val="47"/>
               </w:rPr>
               <w:t>Computer Science</w:t>
             </w:r>
             <w:r>
               <w:rPr>
-                <w:spacing w:val="0"/>
-                <w:w w:val="100"/>
+                <w:spacing w:val="1"/>
+                <w:w w:val="47"/>
               </w:rPr>
               <w:t xml:space="preserve"> </w:t>
             </w:r>
             <w:r>
               <w:rPr>
-                <w:spacing w:val="0"/>
-                <w:w w:val="100"/>
+                <w:spacing w:val="1"/>
+                <w:w w:val="47"/>
               </w:rPr>
               <w:t>G</w:t>
             </w:r>
             <w:r>
               <w:rPr>
-                <w:spacing w:val="0"/>
-                <w:w w:val="100"/>
+                <w:spacing w:val="1"/>
+                <w:w w:val="47"/>
               </w:rPr>
-              <w:t>raduate</w:t>
+              <w:t>raduat</w:t>
+            </w:r>
+            <w:r>
+              <w:rPr>
+                <w:spacing w:val="10"/>
+                <w:w w:val="47"/>
+              </w:rPr>
+              <w:t>e</w:t>
             </w:r>
           </w:p>
         </w:tc>
@@ -170,22 +177,15 @@
           </w:sdt>
           <w:p>
             <w:r>
-              <w:t xml:space="preserve">An aspiring software </w:t>
-            </w:r>
-            <w:r>
-              <w:t>Engineer</w:t>
-            </w:r>
-            <w:r>
-              <w:t xml:space="preserve"> interest</w:t>
-            </w:r>
-            <w:r>
-              <w:t>ed</w:t>
-            </w:r>
-            <w:r>
-              <w:t xml:space="preserve"> in </w:t>
-            </w:r>
-            <w:r>
-              <w:t>developing</w:t>
+              <w:t xml:space="preserve">An aspiring </w:t>
+            </w:r>
+            <w:r>
+              <w:t>S</w:t>
+            </w:r>
+            <w:bookmarkStart w:id="0" w:name="_GoBack"/>
+            <w:bookmarkEnd w:id="0"/>
+            <w:r>
+              <w:t>oftware Engineer interested in developing</w:t>
             </w:r>
             <w:r>
               <w:t xml:space="preserve"> </w:t>
@@ -197,16 +197,7 @@
               <w:t xml:space="preserve"> and robust </w:t>
             </w:r>
             <w:r>
-              <w:t>software</w:t>
-            </w:r>
-            <w:r>
-              <w:t xml:space="preserve"> that surpasses business needs. </w:t>
-            </w:r>
-            <w:r>
-              <w:t>Passionate about Computer Science</w:t>
-            </w:r>
-            <w:r>
-              <w:t xml:space="preserve"> </w:t>
+              <w:t xml:space="preserve">software that surpasses business needs. Passionate about Computer Science </w:t>
             </w:r>
             <w:r>
               <w:t xml:space="preserve">with </w:t>
@@ -218,25 +209,13 @@
               <w:t xml:space="preserve"> OOP,</w:t>
             </w:r>
             <w:r>
-              <w:t xml:space="preserve"> </w:t>
-            </w:r>
-            <w:r>
-              <w:t xml:space="preserve">AI concepts - </w:t>
-            </w:r>
-            <w:r>
-              <w:t>Machine Learning</w:t>
-            </w:r>
-            <w:r>
-              <w:t xml:space="preserve">, </w:t>
+              <w:t xml:space="preserve"> AI concepts - Machine Learning, </w:t>
             </w:r>
             <w:r>
               <w:t xml:space="preserve">software </w:t>
             </w:r>
             <w:r>
-              <w:t>architecture and testing techniques</w:t>
-            </w:r>
-            <w:r>
-              <w:t>.</w:t>
+              <w:t>architecture and testing techniques.</w:t>
             </w:r>
             <w:r>
               <w:t xml:space="preserve"> </w:t>
@@ -266,37 +245,13 @@
               <w:t>demanding</w:t>
             </w:r>
             <w:r>
-              <w:t xml:space="preserve"> skills, tools and concepts.</w:t>
-            </w:r>
-            <w:r>
-              <w:t xml:space="preserve"> An enthusiastic team player </w:t>
+              <w:t xml:space="preserve"> skills, tools and concepts. An enthusiastic team player </w:t>
             </w:r>
             <w:r>
               <w:t>d</w:t>
             </w:r>
             <w:r>
-              <w:t xml:space="preserve">etermined to </w:t>
-            </w:r>
-            <w:r>
-              <w:t xml:space="preserve">deliver </w:t>
-            </w:r>
-            <w:r>
-              <w:t>outstanding results</w:t>
-            </w:r>
-            <w:r>
-              <w:t>.</w:t>
-            </w:r>
-            <w:r>
-              <w:t xml:space="preserve"> Have excelled in challenging endeavours outside of academia to develop a rounded</w:t>
-            </w:r>
-            <w:r>
-              <w:t xml:space="preserve"> </w:t>
-            </w:r>
-            <w:r>
-              <w:t>character</w:t>
-            </w:r>
-            <w:r>
-              <w:t xml:space="preserve"> and strong work-ethic.</w:t>
+              <w:t>etermined to deliver outstanding results. Have excelled in challenging endeavours outside of academia to develop a rounded character and strong work-ethic.</w:t>
             </w:r>
           </w:p>
           <w:p/>
@@ -755,7 +710,7 @@
                 <w:noProof/>
               </w:rPr>
               <w:drawing>
-                <wp:anchor distT="0" distB="0" distL="114300" distR="114300" simplePos="0" relativeHeight="251658240" behindDoc="0" locked="0" layoutInCell="1" allowOverlap="1">
+                <wp:anchor distT="0" distB="0" distL="114300" distR="114300" simplePos="0" relativeHeight="251658240" behindDoc="0" locked="0" layoutInCell="1" allowOverlap="1" wp14:anchorId="61E7EC4D" wp14:editId="196139AA">
                   <wp:simplePos x="0" y="0"/>
                   <wp:positionH relativeFrom="margin">
                     <wp:posOffset>3237230</wp:posOffset>
@@ -816,7 +771,7 @@
                 <w:color w:val="000000" w:themeColor="text1"/>
               </w:rPr>
               <w:drawing>
-                <wp:inline distT="0" distB="0" distL="0" distR="0" wp14:anchorId="5AFFFF85" wp14:editId="29FA67EF">
+                <wp:inline distT="0" distB="0" distL="0" distR="0" wp14:anchorId="41EDF39E" wp14:editId="60A7CB77">
                   <wp:extent cx="3756660" cy="1257300"/>
                   <wp:effectExtent l="0" t="0" r="0" b="0"/>
                   <wp:docPr id="12" name="Chart 12" descr="skills chart"/>
@@ -838,10 +793,7 @@
               </w:rPr>
             </w:pPr>
           </w:p>
-          <w:p>
-            <w:bookmarkStart w:id="0" w:name="_GoBack"/>
-            <w:bookmarkEnd w:id="0"/>
-          </w:p>
+          <w:p/>
         </w:tc>
       </w:tr>
       <w:tr>
@@ -946,7 +898,7 @@
         <w:noProof/>
       </w:rPr>
       <w:drawing>
-        <wp:anchor distT="0" distB="0" distL="114300" distR="114300" simplePos="0" relativeHeight="251658240" behindDoc="1" locked="0" layoutInCell="1" allowOverlap="1" wp14:anchorId="4D6F4968" wp14:editId="13F63768">
+        <wp:anchor distT="0" distB="0" distL="114300" distR="114300" simplePos="0" relativeHeight="251658240" behindDoc="1" locked="0" layoutInCell="1" allowOverlap="1" wp14:anchorId="5812F5FA" wp14:editId="6A7369EF">
           <wp:simplePos x="0" y="0"/>
           <wp:positionH relativeFrom="page">
             <wp:align>center</wp:align>
@@ -1133,6 +1085,7 @@
     <w:lsdException w:name="HTML Sample" w:semiHidden="1" w:unhideWhenUsed="1"/>
     <w:lsdException w:name="HTML Typewriter" w:semiHidden="1" w:unhideWhenUsed="1"/>
     <w:lsdException w:name="HTML Variable" w:semiHidden="1" w:unhideWhenUsed="1"/>
+    <w:lsdException w:name="Normal Table" w:semiHidden="1" w:unhideWhenUsed="1"/>
     <w:lsdException w:name="annotation subject" w:semiHidden="1" w:unhideWhenUsed="1"/>
     <w:lsdException w:name="No List" w:semiHidden="1" w:unhideWhenUsed="1"/>
     <w:lsdException w:name="Outline List 1" w:semiHidden="1" w:unhideWhenUsed="1"/>
@@ -1178,9 +1131,11 @@
     <w:lsdException w:name="Table Subtle 1" w:semiHidden="1" w:unhideWhenUsed="1"/>
     <w:lsdException w:name="Table Subtle 2" w:semiHidden="1" w:unhideWhenUsed="1"/>
     <w:lsdException w:name="Table Web 1" w:semiHidden="1" w:unhideWhenUsed="1"/>
+    <w:lsdException w:name="Table Web 2" w:semiHidden="1" w:unhideWhenUsed="1"/>
     <w:lsdException w:name="Table Web 3" w:semiHidden="1" w:unhideWhenUsed="1"/>
     <w:lsdException w:name="Balloon Text" w:semiHidden="1" w:unhideWhenUsed="1"/>
     <w:lsdException w:name="Table Grid" w:uiPriority="39"/>
+    <w:lsdException w:name="Table Theme" w:semiHidden="1" w:unhideWhenUsed="1"/>
     <w:lsdException w:name="Placeholder Text" w:semiHidden="1"/>
     <w:lsdException w:name="No Spacing" w:uiPriority="1" w:qFormat="1"/>
     <w:lsdException w:name="Light Shading" w:uiPriority="60"/>
@@ -2910,21 +2865,21 @@
     <w:charset w:val="00"/>
     <w:family w:val="roman"/>
     <w:pitch w:val="variable"/>
-    <w:sig w:usb0="E0002AFF" w:usb1="C0007843" w:usb2="00000009" w:usb3="00000000" w:csb0="000001FF" w:csb1="00000000"/>
+    <w:sig w:usb0="E0002EFF" w:usb1="C000785B" w:usb2="00000009" w:usb3="00000000" w:csb0="000001FF" w:csb1="00000000"/>
   </w:font>
   <w:font w:name="Calibri">
     <w:panose1 w:val="020F0502020204030204"/>
     <w:charset w:val="00"/>
     <w:family w:val="swiss"/>
     <w:pitch w:val="variable"/>
-    <w:sig w:usb0="E0002AFF" w:usb1="4000ACFF" w:usb2="00000001" w:usb3="00000000" w:csb0="000001FF" w:csb1="00000000"/>
+    <w:sig w:usb0="E4002EFF" w:usb1="C000247B" w:usb2="00000009" w:usb3="00000000" w:csb0="000001FF" w:csb1="00000000"/>
   </w:font>
   <w:font w:name="Calibri Light">
     <w:panose1 w:val="020F0302020204030204"/>
     <w:charset w:val="00"/>
     <w:family w:val="swiss"/>
     <w:pitch w:val="variable"/>
-    <w:sig w:usb0="A0002AEF" w:usb1="4000207B" w:usb2="00000000" w:usb3="00000000" w:csb0="000001FF" w:csb1="00000000"/>
+    <w:sig w:usb0="E4002EFF" w:usb1="C000247B" w:usb2="00000009" w:usb3="00000000" w:csb0="000001FF" w:csb1="00000000"/>
   </w:font>
 </w:fonts>
 </file>
@@ -2946,6 +2901,8 @@
   <w:rsids>
     <w:rsidRoot w:val="001A2FEA"/>
     <w:rsid w:val="001A2FEA"/>
+    <w:rsid w:val="008C7BA3"/>
+    <w:rsid w:val="00A02B2A"/>
   </w:rsids>
   <m:mathPr>
     <m:mathFont m:val="Cambria Math"/>
@@ -3839,6 +3796,23 @@
 </file>
 
 <file path=customXml/item1.xml><?xml version="1.0" encoding="utf-8"?>
+<?mso-contentType ?>
+<FormTemplates xmlns="http://schemas.microsoft.com/sharepoint/v3/contenttype/forms">
+  <Display>DocumentLibraryForm</Display>
+  <Edit>DocumentLibraryForm</Edit>
+  <New>DocumentLibraryForm</New>
+</FormTemplates>
+</file>
+
+<file path=customXml/item2.xml><?xml version="1.0" encoding="utf-8"?>
+<p:properties xmlns:p="http://schemas.microsoft.com/office/2006/metadata/properties" xmlns:xsi="http://www.w3.org/2001/XMLSchema-instance" xmlns:pc="http://schemas.microsoft.com/office/infopath/2007/PartnerControls">
+  <documentManagement>
+    <MediaServiceKeyPoints xmlns="71af3243-3dd4-4a8d-8c0d-dd76da1f02a5" xsi:nil="true"/>
+  </documentManagement>
+</p:properties>
+</file>
+
+<file path=customXml/item3.xml><?xml version="1.0" encoding="utf-8"?>
 <ct:contentTypeSchema xmlns:ct="http://schemas.microsoft.com/office/2006/metadata/contentType" xmlns:ma="http://schemas.microsoft.com/office/2006/metadata/properties/metaAttributes" ct:_="" ma:_="" ma:contentTypeName="Document" ma:contentTypeID="0x01010079F111ED35F8CC479449609E8A0923A6" ma:contentTypeVersion="11" ma:contentTypeDescription="Create a new document." ma:contentTypeScope="" ma:versionID="1c2eb7a32e66fb6e4260f3771546a5e2">
   <xsd:schema xmlns:xsd="http://www.w3.org/2001/XMLSchema" xmlns:xs="http://www.w3.org/2001/XMLSchema" xmlns:p="http://schemas.microsoft.com/office/2006/metadata/properties" xmlns:ns2="71af3243-3dd4-4a8d-8c0d-dd76da1f02a5" xmlns:ns3="16c05727-aa75-4e4a-9b5f-8a80a1165891" targetNamespace="http://schemas.microsoft.com/office/2006/metadata/properties" ma:root="true" ma:fieldsID="04e1f6479c48b08974ba73b5ca973489" ns2:_="" ns3:_="">
     <xsd:import namespace="71af3243-3dd4-4a8d-8c0d-dd76da1f02a5"/>
@@ -4049,28 +4023,29 @@
 </ct:contentTypeSchema>
 </file>
 
-<file path=customXml/item2.xml><?xml version="1.0" encoding="utf-8"?>
-<p:properties xmlns:p="http://schemas.microsoft.com/office/2006/metadata/properties" xmlns:xsi="http://www.w3.org/2001/XMLSchema-instance" xmlns:pc="http://schemas.microsoft.com/office/infopath/2007/PartnerControls">
-  <documentManagement>
-    <MediaServiceKeyPoints xmlns="71af3243-3dd4-4a8d-8c0d-dd76da1f02a5" xsi:nil="true"/>
-  </documentManagement>
-</p:properties>
-</file>
-
-<file path=customXml/item3.xml><?xml version="1.0" encoding="utf-8"?>
-<?mso-contentType ?>
-<FormTemplates xmlns="http://schemas.microsoft.com/sharepoint/v3/contenttype/forms">
-  <Display>DocumentLibraryForm</Display>
-  <Edit>DocumentLibraryForm</Edit>
-  <New>DocumentLibraryForm</New>
-</FormTemplates>
-</file>
-
 <file path=customXml/item4.xml><?xml version="1.0" encoding="utf-8"?>
 <b:Sources xmlns:b="http://schemas.openxmlformats.org/officeDocument/2006/bibliography" xmlns="http://schemas.openxmlformats.org/officeDocument/2006/bibliography" SelectedStyle="\APASixthEditionOfficeOnline.xsl" StyleName="APA" Version="6"/>
 </file>
 
 <file path=customXml/itemProps1.xml><?xml version="1.0" encoding="utf-8"?>
+<ds:datastoreItem xmlns:ds="http://schemas.openxmlformats.org/officeDocument/2006/customXml" ds:itemID="{18506A0D-4821-47C2-BD9B-CACF27C6B108}">
+  <ds:schemaRefs>
+    <ds:schemaRef ds:uri="http://schemas.microsoft.com/sharepoint/v3/contenttype/forms"/>
+  </ds:schemaRefs>
+</ds:datastoreItem>
+</file>
+
+<file path=customXml/itemProps2.xml><?xml version="1.0" encoding="utf-8"?>
+<ds:datastoreItem xmlns:ds="http://schemas.openxmlformats.org/officeDocument/2006/customXml" ds:itemID="{DD14EC26-251D-443A-AF4F-B15D0F3B0F84}">
+  <ds:schemaRefs>
+    <ds:schemaRef ds:uri="http://schemas.microsoft.com/office/2006/metadata/properties"/>
+    <ds:schemaRef ds:uri="http://schemas.microsoft.com/office/infopath/2007/PartnerControls"/>
+    <ds:schemaRef ds:uri="71af3243-3dd4-4a8d-8c0d-dd76da1f02a5"/>
+  </ds:schemaRefs>
+</ds:datastoreItem>
+</file>
+
+<file path=customXml/itemProps3.xml><?xml version="1.0" encoding="utf-8"?>
 <ds:datastoreItem xmlns:ds="http://schemas.openxmlformats.org/officeDocument/2006/customXml" ds:itemID="{8143E149-BD72-41A7-8F13-AF59DE30D6FA}">
   <ds:schemaRefs>
     <ds:schemaRef ds:uri="http://schemas.microsoft.com/office/2006/metadata/contentType"/>
@@ -4089,26 +4064,8 @@
 </ds:datastoreItem>
 </file>
 
-<file path=customXml/itemProps2.xml><?xml version="1.0" encoding="utf-8"?>
-<ds:datastoreItem xmlns:ds="http://schemas.openxmlformats.org/officeDocument/2006/customXml" ds:itemID="{DD14EC26-251D-443A-AF4F-B15D0F3B0F84}">
-  <ds:schemaRefs>
-    <ds:schemaRef ds:uri="http://schemas.microsoft.com/office/2006/metadata/properties"/>
-    <ds:schemaRef ds:uri="http://schemas.microsoft.com/office/infopath/2007/PartnerControls"/>
-    <ds:schemaRef ds:uri="71af3243-3dd4-4a8d-8c0d-dd76da1f02a5"/>
-  </ds:schemaRefs>
-</ds:datastoreItem>
-</file>
-
-<file path=customXml/itemProps3.xml><?xml version="1.0" encoding="utf-8"?>
-<ds:datastoreItem xmlns:ds="http://schemas.openxmlformats.org/officeDocument/2006/customXml" ds:itemID="{18506A0D-4821-47C2-BD9B-CACF27C6B108}">
-  <ds:schemaRefs>
-    <ds:schemaRef ds:uri="http://schemas.microsoft.com/sharepoint/v3/contenttype/forms"/>
-  </ds:schemaRefs>
-</ds:datastoreItem>
-</file>
-
 <file path=customXml/itemProps4.xml><?xml version="1.0" encoding="utf-8"?>
-<ds:datastoreItem xmlns:ds="http://schemas.openxmlformats.org/officeDocument/2006/customXml" ds:itemID="{584B7F1E-73FA-4725-80C1-D8E89519BA27}">
+<ds:datastoreItem xmlns:ds="http://schemas.openxmlformats.org/officeDocument/2006/customXml" ds:itemID="{9890738F-AC59-4A46-8FCF-283AFED2D9B7}">
   <ds:schemaRefs>
     <ds:schemaRef ds:uri="http://schemas.openxmlformats.org/officeDocument/2006/bibliography"/>
   </ds:schemaRefs>

--- a/resumes/new-single/SANDHU, Mandeep - Resume.docx
+++ b/resumes/new-single/SANDHU, Mandeep - Resume.docx
@@ -1,6 +1,6 @@
 
 <file path=word/document.xml><?xml version="1.0" encoding="utf-8"?>
-<w:document xmlns:wpc="http://schemas.microsoft.com/office/word/2010/wordprocessingCanvas" xmlns:cx="http://schemas.microsoft.com/office/drawing/2014/chartex" xmlns:cx1="http://schemas.microsoft.com/office/drawing/2015/9/8/chartex" xmlns:cx2="http://schemas.microsoft.com/office/drawing/2015/10/21/chartex" xmlns:cx3="http://schemas.microsoft.com/office/drawing/2016/5/9/chartex" xmlns:cx4="http://schemas.microsoft.com/office/drawing/2016/5/10/chartex" xmlns:cx5="http://schemas.microsoft.com/office/drawing/2016/5/11/chartex" xmlns:cx6="http://schemas.microsoft.com/office/drawing/2016/5/12/chartex" xmlns:cx7="http://schemas.microsoft.com/office/drawing/2016/5/13/chartex" xmlns:cx8="http://schemas.microsoft.com/office/drawing/2016/5/14/chartex" xmlns:mc="http://schemas.openxmlformats.org/markup-compatibility/2006" xmlns:aink="http://schemas.microsoft.com/office/drawing/2016/ink" xmlns:am3d="http://schemas.microsoft.com/office/drawing/2017/model3d" xmlns:o="urn:schemas-microsoft-com:office:office" xmlns:r="http://schemas.openxmlformats.org/officeDocument/2006/relationships" xmlns:m="http://schemas.openxmlformats.org/officeDocument/2006/math" xmlns:v="urn:schemas-microsoft-com:vml" xmlns:wp14="http://schemas.microsoft.com/office/word/2010/wordprocessingDrawing" xmlns:wp="http://schemas.openxmlformats.org/drawingml/2006/wordprocessingDrawing" xmlns:w10="urn:schemas-microsoft-com:office:word" xmlns:w="http://schemas.openxmlformats.org/wordprocessingml/2006/main" xmlns:w14="http://schemas.microsoft.com/office/word/2010/wordml" xmlns:w15="http://schemas.microsoft.com/office/word/2012/wordml" xmlns:w16cid="http://schemas.microsoft.com/office/word/2016/wordml/cid" xmlns:w16se="http://schemas.microsoft.com/office/word/2015/wordml/symex" xmlns:wpg="http://schemas.microsoft.com/office/word/2010/wordprocessingGroup" xmlns:wpi="http://schemas.microsoft.com/office/word/2010/wordprocessingInk" xmlns:wne="http://schemas.microsoft.com/office/word/2006/wordml" xmlns:wps="http://schemas.microsoft.com/office/word/2010/wordprocessingShape" mc:Ignorable="w14 w15 w16se w16cid wp14">
+<w:document xmlns:wpc="http://schemas.microsoft.com/office/word/2010/wordprocessingCanvas" xmlns:mc="http://schemas.openxmlformats.org/markup-compatibility/2006" xmlns:o="urn:schemas-microsoft-com:office:office" xmlns:r="http://schemas.openxmlformats.org/officeDocument/2006/relationships" xmlns:m="http://schemas.openxmlformats.org/officeDocument/2006/math" xmlns:v="urn:schemas-microsoft-com:vml" xmlns:wp14="http://schemas.microsoft.com/office/word/2010/wordprocessingDrawing" xmlns:wp="http://schemas.openxmlformats.org/drawingml/2006/wordprocessingDrawing" xmlns:w10="urn:schemas-microsoft-com:office:word" xmlns:w="http://schemas.openxmlformats.org/wordprocessingml/2006/main" xmlns:w14="http://schemas.microsoft.com/office/word/2010/wordml" xmlns:w15="http://schemas.microsoft.com/office/word/2012/wordml" xmlns:wpg="http://schemas.microsoft.com/office/word/2010/wordprocessingGroup" xmlns:wpi="http://schemas.microsoft.com/office/word/2010/wordprocessingInk" xmlns:wne="http://schemas.microsoft.com/office/word/2006/wordml" xmlns:wps="http://schemas.microsoft.com/office/word/2010/wordprocessingShape" mc:Ignorable="w14 w15 wp14">
   <w:body>
     <w:tbl>
       <w:tblPr>
@@ -36,6 +36,7 @@
             <w:r>
               <w:rPr>
                 <w:noProof/>
+                <w:lang w:val="en-GB" w:eastAsia="en-GB"/>
               </w:rPr>
               <w:drawing>
                 <wp:inline distT="0" distB="0" distL="0" distR="0" wp14:anchorId="1FA2E174" wp14:editId="46AFD0BE">
@@ -53,7 +54,7 @@
                           <pic:cNvPicPr/>
                         </pic:nvPicPr>
                         <pic:blipFill>
-                          <a:blip r:embed="rId10">
+                          <a:blip r:embed="rId11">
                             <a:extLst>
                               <a:ext uri="{28A0092B-C50C-407E-A947-70E740481C1C}">
                                 <a14:useLocalDpi xmlns:a14="http://schemas.microsoft.com/office/drawing/2010/main" val="0"/>
@@ -101,52 +102,23 @@
           <w:p>
             <w:pPr>
               <w:pStyle w:val="Title"/>
+              <w:rPr>
+                <w:sz w:val="104"/>
+                <w:szCs w:val="104"/>
+              </w:rPr>
             </w:pPr>
             <w:r>
+              <w:rPr>
+                <w:sz w:val="104"/>
+                <w:szCs w:val="104"/>
+              </w:rPr>
               <w:t>Mandeep Sandhu</w:t>
             </w:r>
           </w:p>
-          <w:p>
-            <w:pPr>
-              <w:pStyle w:val="Subtitle"/>
-            </w:pPr>
-            <w:r>
-              <w:rPr>
-                <w:spacing w:val="1"/>
-                <w:w w:val="47"/>
-              </w:rPr>
-              <w:t>Computer Science</w:t>
-            </w:r>
-            <w:r>
-              <w:rPr>
-                <w:spacing w:val="1"/>
-                <w:w w:val="47"/>
-              </w:rPr>
-              <w:t xml:space="preserve"> </w:t>
-            </w:r>
-            <w:r>
-              <w:rPr>
-                <w:spacing w:val="1"/>
-                <w:w w:val="47"/>
-              </w:rPr>
-              <w:t>G</w:t>
-            </w:r>
-            <w:r>
-              <w:rPr>
-                <w:spacing w:val="1"/>
-                <w:w w:val="47"/>
-              </w:rPr>
-              <w:t>raduat</w:t>
-            </w:r>
-            <w:r>
-              <w:rPr>
-                <w:spacing w:val="10"/>
-                <w:w w:val="47"/>
-              </w:rPr>
-              <w:t>e</w:t>
-            </w:r>
-          </w:p>
+          <w:p/>
         </w:tc>
+        <w:bookmarkStart w:id="0" w:name="_GoBack"/>
+        <w:bookmarkEnd w:id="0"/>
       </w:tr>
       <w:tr>
         <w:tc>
@@ -180,42 +152,88 @@
               <w:t xml:space="preserve">An aspiring </w:t>
             </w:r>
             <w:r>
-              <w:t>S</w:t>
-            </w:r>
-            <w:bookmarkStart w:id="0" w:name="_GoBack"/>
-            <w:bookmarkEnd w:id="0"/>
-            <w:r>
-              <w:t>oftware Engineer interested in developing</w:t>
+              <w:t>AI professional</w:t>
             </w:r>
             <w:r>
               <w:t xml:space="preserve"> </w:t>
             </w:r>
             <w:r>
+              <w:t>passionate about</w:t>
+            </w:r>
+            <w:r>
+              <w:t xml:space="preserve"> developing</w:t>
+            </w:r>
+            <w:r>
+              <w:t xml:space="preserve"> </w:t>
+            </w:r>
+            <w:r>
               <w:t>innovative</w:t>
             </w:r>
             <w:r>
-              <w:t xml:space="preserve"> and robust </w:t>
-            </w:r>
-            <w:r>
-              <w:t xml:space="preserve">software that surpasses business needs. Passionate about Computer Science </w:t>
-            </w:r>
-            <w:r>
-              <w:t xml:space="preserve">with </w:t>
-            </w:r>
-            <w:r>
-              <w:t>knowledge in</w:t>
+              <w:t xml:space="preserve"> and </w:t>
+            </w:r>
+            <w:r>
+              <w:t>quality</w:t>
+            </w:r>
+            <w:r>
+              <w:t xml:space="preserve"> </w:t>
+            </w:r>
+            <w:r>
+              <w:t xml:space="preserve">software. </w:t>
+            </w:r>
+            <w:r>
+              <w:t>Enthusiastic about</w:t>
+            </w:r>
+            <w:r>
+              <w:t xml:space="preserve"> </w:t>
+            </w:r>
+            <w:r>
+              <w:t>modern Software Development</w:t>
+            </w:r>
+            <w:r>
+              <w:t xml:space="preserve"> and possess</w:t>
+            </w:r>
+            <w:r>
+              <w:t xml:space="preserve"> a</w:t>
+            </w:r>
+            <w:r>
+              <w:t xml:space="preserve"> </w:t>
+            </w:r>
+            <w:r>
+              <w:t xml:space="preserve">strong </w:t>
+            </w:r>
+            <w:r>
+              <w:t xml:space="preserve">knowledge </w:t>
+            </w:r>
+            <w:r>
+              <w:t>of</w:t>
             </w:r>
             <w:r>
               <w:t xml:space="preserve"> OOP,</w:t>
             </w:r>
             <w:r>
-              <w:t xml:space="preserve"> AI concepts - Machine Learning, </w:t>
+              <w:t xml:space="preserve"> current</w:t>
+            </w:r>
+            <w:r>
+              <w:t xml:space="preserve"> AI</w:t>
+            </w:r>
+            <w:r>
+              <w:t xml:space="preserve"> trends -</w:t>
+            </w:r>
+            <w:r>
+              <w:t xml:space="preserve"> Machine Learning, </w:t>
             </w:r>
             <w:r>
               <w:t xml:space="preserve">software </w:t>
             </w:r>
             <w:r>
-              <w:t>architecture and testing techniques.</w:t>
+              <w:t xml:space="preserve">architecture and testing </w:t>
+            </w:r>
+            <w:r>
+              <w:t>methods</w:t>
+            </w:r>
+            <w:r>
+              <w:t>.</w:t>
             </w:r>
             <w:r>
               <w:t xml:space="preserve"> </w:t>
@@ -224,7 +242,13 @@
           <w:p/>
           <w:p>
             <w:r>
-              <w:t xml:space="preserve">A self-starter </w:t>
+              <w:t>A</w:t>
+            </w:r>
+            <w:r>
+              <w:t xml:space="preserve"> driven</w:t>
+            </w:r>
+            <w:r>
+              <w:t xml:space="preserve"> self-starter </w:t>
             </w:r>
             <w:r>
               <w:t>able</w:t>
@@ -245,13 +269,28 @@
               <w:t>demanding</w:t>
             </w:r>
             <w:r>
-              <w:t xml:space="preserve"> skills, tools and concepts. An enthusiastic team player </w:t>
+              <w:t xml:space="preserve"> </w:t>
+            </w:r>
+            <w:r>
+              <w:t>concepts and skills. An Excellent team player</w:t>
+            </w:r>
+            <w:r>
+              <w:t xml:space="preserve"> </w:t>
             </w:r>
             <w:r>
               <w:t>d</w:t>
             </w:r>
             <w:r>
-              <w:t>etermined to deliver outstanding results. Have excelled in challenging endeavours outside of academia to develop a rounded character and strong work-ethic.</w:t>
+              <w:t xml:space="preserve">etermined to deliver </w:t>
+            </w:r>
+            <w:r>
+              <w:t>outstanding</w:t>
+            </w:r>
+            <w:r>
+              <w:t xml:space="preserve"> results. Have excelled in challenging endeavours outside of academia to develop a </w:t>
+            </w:r>
+            <w:r>
+              <w:t>strong work-ethic and rounded character.</w:t>
             </w:r>
           </w:p>
           <w:p/>
@@ -298,7 +337,10 @@
           </w:sdt>
           <w:p>
             <w:r>
-              <w:t>0757 7397 121</w:t>
+              <w:t>+44</w:t>
+            </w:r>
+            <w:r>
+              <w:t>757 7397 121</w:t>
             </w:r>
           </w:p>
           <w:p/>
@@ -476,16 +518,85 @@
             </w:r>
           </w:p>
           <w:p>
+            <w:pPr>
+              <w:rPr>
+                <w:b/>
+              </w:rPr>
+            </w:pPr>
             <w:r>
               <w:t>M.Sc. Computer Science</w:t>
+            </w:r>
+            <w:r>
+              <w:t xml:space="preserve"> </w:t>
+            </w:r>
+            <w:r>
+              <w:t>Pass (58%)</w:t>
             </w:r>
           </w:p>
           <w:p>
-            <w:r>
-              <w:t>Pass</w:t>
-            </w:r>
-            <w:r>
-              <w:t xml:space="preserve"> (58%)</w:t>
+            <w:pPr>
+              <w:pStyle w:val="ListParagraph"/>
+              <w:numPr>
+                <w:ilvl w:val="0"/>
+                <w:numId w:val="5"/>
+              </w:numPr>
+              <w:rPr>
+                <w:i/>
+              </w:rPr>
+            </w:pPr>
+            <w:r>
+              <w:rPr>
+                <w:i/>
+              </w:rPr>
+              <w:t>Robotics</w:t>
+            </w:r>
+          </w:p>
+          <w:p>
+            <w:pPr>
+              <w:pStyle w:val="ListParagraph"/>
+              <w:numPr>
+                <w:ilvl w:val="0"/>
+                <w:numId w:val="5"/>
+              </w:numPr>
+              <w:rPr>
+                <w:i/>
+              </w:rPr>
+            </w:pPr>
+            <w:r>
+              <w:rPr>
+                <w:i/>
+              </w:rPr>
+              <w:t>Machine Learning</w:t>
+            </w:r>
+            <w:r>
+              <w:rPr>
+                <w:i/>
+              </w:rPr>
+              <w:t xml:space="preserve"> (Deep Learning)</w:t>
+            </w:r>
+          </w:p>
+          <w:p>
+            <w:pPr>
+              <w:pStyle w:val="ListParagraph"/>
+              <w:numPr>
+                <w:ilvl w:val="0"/>
+                <w:numId w:val="5"/>
+              </w:numPr>
+              <w:rPr>
+                <w:i/>
+              </w:rPr>
+            </w:pPr>
+            <w:r>
+              <w:rPr>
+                <w:i/>
+              </w:rPr>
+              <w:t>Software Engineering</w:t>
+            </w:r>
+            <w:r>
+              <w:rPr>
+                <w:i/>
+              </w:rPr>
+              <w:t xml:space="preserve"> (Architecture, Testing)</w:t>
             </w:r>
           </w:p>
           <w:p/>
@@ -537,13 +648,76 @@
             <w:r>
               <w:t xml:space="preserve"> Computer Science (Artificial Intelligence)</w:t>
             </w:r>
+            <w:r>
+              <w:t xml:space="preserve"> First-class Honours</w:t>
+            </w:r>
           </w:p>
           <w:p>
-            <w:r>
-              <w:t>First-class Honours</w:t>
+            <w:pPr>
+              <w:pStyle w:val="ListParagraph"/>
+              <w:numPr>
+                <w:ilvl w:val="0"/>
+                <w:numId w:val="6"/>
+              </w:numPr>
+            </w:pPr>
+            <w:r>
+              <w:t>Networks</w:t>
             </w:r>
           </w:p>
-          <w:p/>
+          <w:p>
+            <w:pPr>
+              <w:pStyle w:val="ListParagraph"/>
+              <w:numPr>
+                <w:ilvl w:val="0"/>
+                <w:numId w:val="6"/>
+              </w:numPr>
+            </w:pPr>
+            <w:r>
+              <w:t>Databases</w:t>
+            </w:r>
+          </w:p>
+          <w:p>
+            <w:pPr>
+              <w:pStyle w:val="ListParagraph"/>
+              <w:numPr>
+                <w:ilvl w:val="0"/>
+                <w:numId w:val="6"/>
+              </w:numPr>
+            </w:pPr>
+            <w:r>
+              <w:t>Algorithms &amp; Data Structures</w:t>
+            </w:r>
+          </w:p>
+          <w:p>
+            <w:pPr>
+              <w:pStyle w:val="ListParagraph"/>
+              <w:numPr>
+                <w:ilvl w:val="0"/>
+                <w:numId w:val="5"/>
+              </w:numPr>
+              <w:rPr>
+                <w:i/>
+              </w:rPr>
+            </w:pPr>
+            <w:r>
+              <w:rPr>
+                <w:i/>
+              </w:rPr>
+              <w:t>Machine Learning (</w:t>
+            </w:r>
+            <w:r>
+              <w:rPr>
+                <w:i/>
+              </w:rPr>
+              <w:t>Neural Networks</w:t>
+            </w:r>
+            <w:r>
+              <w:rPr>
+                <w:i/>
+              </w:rPr>
+              <w:t>)</w:t>
+            </w:r>
+          </w:p>
           <w:p>
             <w:pPr>
               <w:rPr>
@@ -563,10 +737,38 @@
             <w:r>
               <w:t>Mathematics and Computing Foundation Year</w:t>
             </w:r>
+            <w:r>
+              <w:t xml:space="preserve"> (</w:t>
+            </w:r>
+            <w:r>
+              <w:t>Pass</w:t>
+            </w:r>
+            <w:r>
+              <w:t>)</w:t>
+            </w:r>
           </w:p>
           <w:p>
-            <w:r>
-              <w:t>Pass</w:t>
+            <w:pPr>
+              <w:pStyle w:val="ListParagraph"/>
+              <w:numPr>
+                <w:ilvl w:val="0"/>
+                <w:numId w:val="5"/>
+              </w:numPr>
+            </w:pPr>
+            <w:r>
+              <w:t>Mathematics</w:t>
+            </w:r>
+          </w:p>
+          <w:p>
+            <w:pPr>
+              <w:pStyle w:val="ListParagraph"/>
+              <w:numPr>
+                <w:ilvl w:val="0"/>
+                <w:numId w:val="5"/>
+              </w:numPr>
+            </w:pPr>
+            <w:r>
+              <w:t>Object-oriented programming</w:t>
             </w:r>
           </w:p>
           <w:sdt>
@@ -649,25 +851,34 @@
               <w:t>D</w:t>
             </w:r>
             <w:r>
-              <w:t>evelopment</w:t>
-            </w:r>
-            <w:r>
-              <w:t>, maintenance</w:t>
-            </w:r>
-            <w:r>
-              <w:t xml:space="preserve"> and documentation of an Android application </w:t>
-            </w:r>
-            <w:r>
-              <w:t>utilising</w:t>
-            </w:r>
-            <w:r>
-              <w:t xml:space="preserve"> Java, Kotlin, React and MVVM interfaced to a RESTful API </w:t>
+              <w:t xml:space="preserve">evelopment of an Android application </w:t>
+            </w:r>
+            <w:r>
+              <w:t>using</w:t>
+            </w:r>
+            <w:r>
+              <w:t xml:space="preserve"> Kotlin, React and MVVM</w:t>
+            </w:r>
+            <w:r>
+              <w:t xml:space="preserve"> pattern</w:t>
+            </w:r>
+            <w:r>
+              <w:t xml:space="preserve"> </w:t>
+            </w:r>
+            <w:r>
+              <w:t>with</w:t>
+            </w:r>
+            <w:r>
+              <w:t xml:space="preserve"> a RESTful API </w:t>
             </w:r>
             <w:r>
               <w:t xml:space="preserve">built </w:t>
             </w:r>
             <w:r>
-              <w:t>using Android architecture components.</w:t>
+              <w:t xml:space="preserve">using </w:t>
+            </w:r>
+            <w:r>
+              <w:t>Android architecture components</w:t>
             </w:r>
           </w:p>
           <w:p>
@@ -708,15 +919,16 @@
             <w:r>
               <w:rPr>
                 <w:noProof/>
+                <w:lang w:val="en-GB" w:eastAsia="en-GB"/>
               </w:rPr>
               <w:drawing>
-                <wp:anchor distT="0" distB="0" distL="114300" distR="114300" simplePos="0" relativeHeight="251658240" behindDoc="0" locked="0" layoutInCell="1" allowOverlap="1" wp14:anchorId="61E7EC4D" wp14:editId="196139AA">
+                <wp:anchor distT="0" distB="0" distL="114300" distR="114300" simplePos="0" relativeHeight="251658240" behindDoc="0" locked="0" layoutInCell="1" allowOverlap="1" wp14:anchorId="61E7EC4D" wp14:editId="23F5E8AC">
                   <wp:simplePos x="0" y="0"/>
                   <wp:positionH relativeFrom="margin">
                     <wp:posOffset>3237230</wp:posOffset>
                   </wp:positionH>
                   <wp:positionV relativeFrom="paragraph">
-                    <wp:posOffset>1125643</wp:posOffset>
+                    <wp:posOffset>225664</wp:posOffset>
                   </wp:positionV>
                   <wp:extent cx="804333" cy="804333"/>
                   <wp:effectExtent l="0" t="0" r="0" b="0"/>
@@ -733,7 +945,7 @@
                           <pic:cNvPicPr/>
                         </pic:nvPicPr>
                         <pic:blipFill>
-                          <a:blip r:embed="rId11">
+                          <a:blip r:embed="rId12" cstate="print">
                             <a:extLst>
                               <a:ext uri="{28A0092B-C50C-407E-A947-70E740481C1C}">
                                 <a14:useLocalDpi xmlns:a14="http://schemas.microsoft.com/office/drawing/2010/main" val="0"/>
@@ -769,31 +981,23 @@
               <w:rPr>
                 <w:noProof/>
                 <w:color w:val="000000" w:themeColor="text1"/>
+                <w:lang w:val="en-GB" w:eastAsia="en-GB"/>
               </w:rPr>
               <w:drawing>
-                <wp:inline distT="0" distB="0" distL="0" distR="0" wp14:anchorId="41EDF39E" wp14:editId="60A7CB77">
+                <wp:inline distT="0" distB="0" distL="0" distR="0" wp14:anchorId="41EDF39E" wp14:editId="41108C6C">
                   <wp:extent cx="3756660" cy="1257300"/>
                   <wp:effectExtent l="0" t="0" r="0" b="0"/>
                   <wp:docPr id="12" name="Chart 12" descr="skills chart"/>
                   <wp:cNvGraphicFramePr/>
                   <a:graphic xmlns:a="http://schemas.openxmlformats.org/drawingml/2006/main">
                     <a:graphicData uri="http://schemas.openxmlformats.org/drawingml/2006/chart">
-                      <c:chart xmlns:c="http://schemas.openxmlformats.org/drawingml/2006/chart" xmlns:r="http://schemas.openxmlformats.org/officeDocument/2006/relationships" r:id="rId12"/>
+                      <c:chart xmlns:c="http://schemas.openxmlformats.org/drawingml/2006/chart" xmlns:r="http://schemas.openxmlformats.org/officeDocument/2006/relationships" r:id="rId13"/>
                     </a:graphicData>
                   </a:graphic>
                 </wp:inline>
               </w:drawing>
             </w:r>
           </w:p>
-          <w:p>
-            <w:pPr>
-              <w:rPr>
-                <w:noProof/>
-                <w:color w:val="000000" w:themeColor="text1"/>
-              </w:rPr>
-            </w:pPr>
-          </w:p>
-          <w:p/>
         </w:tc>
       </w:tr>
       <w:tr>
@@ -839,7 +1043,7 @@
       </w:pPr>
     </w:p>
     <w:sectPr>
-      <w:headerReference w:type="default" r:id="rId13"/>
+      <w:headerReference w:type="default" r:id="rId14"/>
       <w:pgSz w:w="12240" w:h="15840"/>
       <w:pgMar w:top="720" w:right="720" w:bottom="720" w:left="720" w:header="720" w:footer="720" w:gutter="0"/>
       <w:cols w:space="720"/>
@@ -850,7 +1054,7 @@
 </file>
 
 <file path=word/endnotes.xml><?xml version="1.0" encoding="utf-8"?>
-<w:endnotes xmlns:wpc="http://schemas.microsoft.com/office/word/2010/wordprocessingCanvas" xmlns:cx="http://schemas.microsoft.com/office/drawing/2014/chartex" xmlns:cx1="http://schemas.microsoft.com/office/drawing/2015/9/8/chartex" xmlns:cx2="http://schemas.microsoft.com/office/drawing/2015/10/21/chartex" xmlns:cx3="http://schemas.microsoft.com/office/drawing/2016/5/9/chartex" xmlns:cx4="http://schemas.microsoft.com/office/drawing/2016/5/10/chartex" xmlns:cx5="http://schemas.microsoft.com/office/drawing/2016/5/11/chartex" xmlns:cx6="http://schemas.microsoft.com/office/drawing/2016/5/12/chartex" xmlns:cx7="http://schemas.microsoft.com/office/drawing/2016/5/13/chartex" xmlns:cx8="http://schemas.microsoft.com/office/drawing/2016/5/14/chartex" xmlns:mc="http://schemas.openxmlformats.org/markup-compatibility/2006" xmlns:aink="http://schemas.microsoft.com/office/drawing/2016/ink" xmlns:am3d="http://schemas.microsoft.com/office/drawing/2017/model3d" xmlns:o="urn:schemas-microsoft-com:office:office" xmlns:r="http://schemas.openxmlformats.org/officeDocument/2006/relationships" xmlns:m="http://schemas.openxmlformats.org/officeDocument/2006/math" xmlns:v="urn:schemas-microsoft-com:vml" xmlns:wp14="http://schemas.microsoft.com/office/word/2010/wordprocessingDrawing" xmlns:wp="http://schemas.openxmlformats.org/drawingml/2006/wordprocessingDrawing" xmlns:w10="urn:schemas-microsoft-com:office:word" xmlns:w="http://schemas.openxmlformats.org/wordprocessingml/2006/main" xmlns:w14="http://schemas.microsoft.com/office/word/2010/wordml" xmlns:w15="http://schemas.microsoft.com/office/word/2012/wordml" xmlns:w16cid="http://schemas.microsoft.com/office/word/2016/wordml/cid" xmlns:w16se="http://schemas.microsoft.com/office/word/2015/wordml/symex" xmlns:wpg="http://schemas.microsoft.com/office/word/2010/wordprocessingGroup" xmlns:wpi="http://schemas.microsoft.com/office/word/2010/wordprocessingInk" xmlns:wne="http://schemas.microsoft.com/office/word/2006/wordml" xmlns:wps="http://schemas.microsoft.com/office/word/2010/wordprocessingShape" mc:Ignorable="w14 w15 w16se w16cid wp14">
+<w:endnotes xmlns:wpc="http://schemas.microsoft.com/office/word/2010/wordprocessingCanvas" xmlns:mc="http://schemas.openxmlformats.org/markup-compatibility/2006" xmlns:o="urn:schemas-microsoft-com:office:office" xmlns:r="http://schemas.openxmlformats.org/officeDocument/2006/relationships" xmlns:m="http://schemas.openxmlformats.org/officeDocument/2006/math" xmlns:v="urn:schemas-microsoft-com:vml" xmlns:wp14="http://schemas.microsoft.com/office/word/2010/wordprocessingDrawing" xmlns:wp="http://schemas.openxmlformats.org/drawingml/2006/wordprocessingDrawing" xmlns:w10="urn:schemas-microsoft-com:office:word" xmlns:w="http://schemas.openxmlformats.org/wordprocessingml/2006/main" xmlns:w14="http://schemas.microsoft.com/office/word/2010/wordml" xmlns:w15="http://schemas.microsoft.com/office/word/2012/wordml" xmlns:wpg="http://schemas.microsoft.com/office/word/2010/wordprocessingGroup" xmlns:wpi="http://schemas.microsoft.com/office/word/2010/wordprocessingInk" xmlns:wne="http://schemas.microsoft.com/office/word/2006/wordml" xmlns:wps="http://schemas.microsoft.com/office/word/2010/wordprocessingShape" mc:Ignorable="w14 w15 wp14">
   <w:endnote w:type="separator" w:id="-1">
     <w:p>
       <w:r>
@@ -869,7 +1073,7 @@
 </file>
 
 <file path=word/footnotes.xml><?xml version="1.0" encoding="utf-8"?>
-<w:footnotes xmlns:wpc="http://schemas.microsoft.com/office/word/2010/wordprocessingCanvas" xmlns:cx="http://schemas.microsoft.com/office/drawing/2014/chartex" xmlns:cx1="http://schemas.microsoft.com/office/drawing/2015/9/8/chartex" xmlns:cx2="http://schemas.microsoft.com/office/drawing/2015/10/21/chartex" xmlns:cx3="http://schemas.microsoft.com/office/drawing/2016/5/9/chartex" xmlns:cx4="http://schemas.microsoft.com/office/drawing/2016/5/10/chartex" xmlns:cx5="http://schemas.microsoft.com/office/drawing/2016/5/11/chartex" xmlns:cx6="http://schemas.microsoft.com/office/drawing/2016/5/12/chartex" xmlns:cx7="http://schemas.microsoft.com/office/drawing/2016/5/13/chartex" xmlns:cx8="http://schemas.microsoft.com/office/drawing/2016/5/14/chartex" xmlns:mc="http://schemas.openxmlformats.org/markup-compatibility/2006" xmlns:aink="http://schemas.microsoft.com/office/drawing/2016/ink" xmlns:am3d="http://schemas.microsoft.com/office/drawing/2017/model3d" xmlns:o="urn:schemas-microsoft-com:office:office" xmlns:r="http://schemas.openxmlformats.org/officeDocument/2006/relationships" xmlns:m="http://schemas.openxmlformats.org/officeDocument/2006/math" xmlns:v="urn:schemas-microsoft-com:vml" xmlns:wp14="http://schemas.microsoft.com/office/word/2010/wordprocessingDrawing" xmlns:wp="http://schemas.openxmlformats.org/drawingml/2006/wordprocessingDrawing" xmlns:w10="urn:schemas-microsoft-com:office:word" xmlns:w="http://schemas.openxmlformats.org/wordprocessingml/2006/main" xmlns:w14="http://schemas.microsoft.com/office/word/2010/wordml" xmlns:w15="http://schemas.microsoft.com/office/word/2012/wordml" xmlns:w16cid="http://schemas.microsoft.com/office/word/2016/wordml/cid" xmlns:w16se="http://schemas.microsoft.com/office/word/2015/wordml/symex" xmlns:wpg="http://schemas.microsoft.com/office/word/2010/wordprocessingGroup" xmlns:wpi="http://schemas.microsoft.com/office/word/2010/wordprocessingInk" xmlns:wne="http://schemas.microsoft.com/office/word/2006/wordml" xmlns:wps="http://schemas.microsoft.com/office/word/2010/wordprocessingShape" mc:Ignorable="w14 w15 w16se w16cid wp14">
+<w:footnotes xmlns:wpc="http://schemas.microsoft.com/office/word/2010/wordprocessingCanvas" xmlns:mc="http://schemas.openxmlformats.org/markup-compatibility/2006" xmlns:o="urn:schemas-microsoft-com:office:office" xmlns:r="http://schemas.openxmlformats.org/officeDocument/2006/relationships" xmlns:m="http://schemas.openxmlformats.org/officeDocument/2006/math" xmlns:v="urn:schemas-microsoft-com:vml" xmlns:wp14="http://schemas.microsoft.com/office/word/2010/wordprocessingDrawing" xmlns:wp="http://schemas.openxmlformats.org/drawingml/2006/wordprocessingDrawing" xmlns:w10="urn:schemas-microsoft-com:office:word" xmlns:w="http://schemas.openxmlformats.org/wordprocessingml/2006/main" xmlns:w14="http://schemas.microsoft.com/office/word/2010/wordml" xmlns:w15="http://schemas.microsoft.com/office/word/2012/wordml" xmlns:wpg="http://schemas.microsoft.com/office/word/2010/wordprocessingGroup" xmlns:wpi="http://schemas.microsoft.com/office/word/2010/wordprocessingInk" xmlns:wne="http://schemas.microsoft.com/office/word/2006/wordml" xmlns:wps="http://schemas.microsoft.com/office/word/2010/wordprocessingShape" mc:Ignorable="w14 w15 wp14">
   <w:footnote w:type="separator" w:id="-1">
     <w:p>
       <w:r>
@@ -888,7 +1092,7 @@
 </file>
 
 <file path=word/header1.xml><?xml version="1.0" encoding="utf-8"?>
-<w:hdr xmlns:wpc="http://schemas.microsoft.com/office/word/2010/wordprocessingCanvas" xmlns:cx="http://schemas.microsoft.com/office/drawing/2014/chartex" xmlns:cx1="http://schemas.microsoft.com/office/drawing/2015/9/8/chartex" xmlns:cx2="http://schemas.microsoft.com/office/drawing/2015/10/21/chartex" xmlns:cx3="http://schemas.microsoft.com/office/drawing/2016/5/9/chartex" xmlns:cx4="http://schemas.microsoft.com/office/drawing/2016/5/10/chartex" xmlns:cx5="http://schemas.microsoft.com/office/drawing/2016/5/11/chartex" xmlns:cx6="http://schemas.microsoft.com/office/drawing/2016/5/12/chartex" xmlns:cx7="http://schemas.microsoft.com/office/drawing/2016/5/13/chartex" xmlns:cx8="http://schemas.microsoft.com/office/drawing/2016/5/14/chartex" xmlns:mc="http://schemas.openxmlformats.org/markup-compatibility/2006" xmlns:aink="http://schemas.microsoft.com/office/drawing/2016/ink" xmlns:am3d="http://schemas.microsoft.com/office/drawing/2017/model3d" xmlns:o="urn:schemas-microsoft-com:office:office" xmlns:r="http://schemas.openxmlformats.org/officeDocument/2006/relationships" xmlns:m="http://schemas.openxmlformats.org/officeDocument/2006/math" xmlns:v="urn:schemas-microsoft-com:vml" xmlns:wp14="http://schemas.microsoft.com/office/word/2010/wordprocessingDrawing" xmlns:wp="http://schemas.openxmlformats.org/drawingml/2006/wordprocessingDrawing" xmlns:w10="urn:schemas-microsoft-com:office:word" xmlns:w="http://schemas.openxmlformats.org/wordprocessingml/2006/main" xmlns:w14="http://schemas.microsoft.com/office/word/2010/wordml" xmlns:w15="http://schemas.microsoft.com/office/word/2012/wordml" xmlns:w16cid="http://schemas.microsoft.com/office/word/2016/wordml/cid" xmlns:w16se="http://schemas.microsoft.com/office/word/2015/wordml/symex" xmlns:wpg="http://schemas.microsoft.com/office/word/2010/wordprocessingGroup" xmlns:wpi="http://schemas.microsoft.com/office/word/2010/wordprocessingInk" xmlns:wne="http://schemas.microsoft.com/office/word/2006/wordml" xmlns:wps="http://schemas.microsoft.com/office/word/2010/wordprocessingShape" mc:Ignorable="w14 w15 w16se w16cid wp14">
+<w:hdr xmlns:wpc="http://schemas.microsoft.com/office/word/2010/wordprocessingCanvas" xmlns:mc="http://schemas.openxmlformats.org/markup-compatibility/2006" xmlns:o="urn:schemas-microsoft-com:office:office" xmlns:r="http://schemas.openxmlformats.org/officeDocument/2006/relationships" xmlns:m="http://schemas.openxmlformats.org/officeDocument/2006/math" xmlns:v="urn:schemas-microsoft-com:vml" xmlns:wp14="http://schemas.microsoft.com/office/word/2010/wordprocessingDrawing" xmlns:wp="http://schemas.openxmlformats.org/drawingml/2006/wordprocessingDrawing" xmlns:w10="urn:schemas-microsoft-com:office:word" xmlns:w="http://schemas.openxmlformats.org/wordprocessingml/2006/main" xmlns:w14="http://schemas.microsoft.com/office/word/2010/wordml" xmlns:w15="http://schemas.microsoft.com/office/word/2012/wordml" xmlns:wpg="http://schemas.microsoft.com/office/word/2010/wordprocessingGroup" xmlns:wpi="http://schemas.microsoft.com/office/word/2010/wordprocessingInk" xmlns:wne="http://schemas.microsoft.com/office/word/2006/wordml" xmlns:wps="http://schemas.microsoft.com/office/word/2010/wordprocessingShape" mc:Ignorable="w14 w15 wp14">
   <w:p>
     <w:pPr>
       <w:pStyle w:val="Header"/>
@@ -896,6 +1100,7 @@
     <w:r>
       <w:rPr>
         <w:noProof/>
+        <w:lang w:val="en-GB" w:eastAsia="en-GB"/>
       </w:rPr>
       <w:drawing>
         <wp:anchor distT="0" distB="0" distL="114300" distR="114300" simplePos="0" relativeHeight="251658240" behindDoc="1" locked="0" layoutInCell="1" allowOverlap="1" wp14:anchorId="5812F5FA" wp14:editId="6A7369EF">
@@ -912,7 +1117,7 @@
           <wp:docPr id="3" name="Graphic 3">
             <a:extLst xmlns:a="http://schemas.openxmlformats.org/drawingml/2006/main">
               <a:ext uri="{C183D7F6-B498-43B3-948B-1728B52AA6E4}">
-                <adec:decorative xmlns:adec="http://schemas.microsoft.com/office/drawing/2017/decorative" val="1"/>
+                <adec:decorative xmlns="" xmlns:cx="http://schemas.microsoft.com/office/drawing/2014/chartex" xmlns:cx1="http://schemas.microsoft.com/office/drawing/2015/9/8/chartex" xmlns:cx2="http://schemas.microsoft.com/office/drawing/2015/10/21/chartex" xmlns:cx3="http://schemas.microsoft.com/office/drawing/2016/5/9/chartex" xmlns:cx4="http://schemas.microsoft.com/office/drawing/2016/5/10/chartex" xmlns:cx5="http://schemas.microsoft.com/office/drawing/2016/5/11/chartex" xmlns:cx6="http://schemas.microsoft.com/office/drawing/2016/5/12/chartex" xmlns:cx7="http://schemas.microsoft.com/office/drawing/2016/5/13/chartex" xmlns:cx8="http://schemas.microsoft.com/office/drawing/2016/5/14/chartex" xmlns:aink="http://schemas.microsoft.com/office/drawing/2016/ink" xmlns:am3d="http://schemas.microsoft.com/office/drawing/2017/model3d" xmlns:o="urn:schemas-microsoft-com:office:office" xmlns:v="urn:schemas-microsoft-com:vml" xmlns:w10="urn:schemas-microsoft-com:office:word" xmlns:w="http://schemas.openxmlformats.org/wordprocessingml/2006/main" xmlns:w16cid="http://schemas.microsoft.com/office/word/2016/wordml/cid" xmlns:w16se="http://schemas.microsoft.com/office/word/2015/wordml/symex" xmlns:adec="http://schemas.microsoft.com/office/drawing/2017/decorative" val="1"/>
               </a:ext>
             </a:extLst>
           </wp:docPr>
@@ -933,7 +1138,7 @@
                         <a14:useLocalDpi xmlns:a14="http://schemas.microsoft.com/office/drawing/2010/main" val="0"/>
                       </a:ext>
                       <a:ext uri="{96DAC541-7B7A-43D3-8B79-37D633B846F1}">
-                        <asvg:svgBlip xmlns:asvg="http://schemas.microsoft.com/office/drawing/2016/SVG/main" r:embed="rId2"/>
+                        <asvg:svgBlip xmlns="" xmlns:cx="http://schemas.microsoft.com/office/drawing/2014/chartex" xmlns:cx1="http://schemas.microsoft.com/office/drawing/2015/9/8/chartex" xmlns:cx2="http://schemas.microsoft.com/office/drawing/2015/10/21/chartex" xmlns:cx3="http://schemas.microsoft.com/office/drawing/2016/5/9/chartex" xmlns:cx4="http://schemas.microsoft.com/office/drawing/2016/5/10/chartex" xmlns:cx5="http://schemas.microsoft.com/office/drawing/2016/5/11/chartex" xmlns:cx6="http://schemas.microsoft.com/office/drawing/2016/5/12/chartex" xmlns:cx7="http://schemas.microsoft.com/office/drawing/2016/5/13/chartex" xmlns:cx8="http://schemas.microsoft.com/office/drawing/2016/5/14/chartex" xmlns:aink="http://schemas.microsoft.com/office/drawing/2016/ink" xmlns:am3d="http://schemas.microsoft.com/office/drawing/2017/model3d" xmlns:o="urn:schemas-microsoft-com:office:office" xmlns:v="urn:schemas-microsoft-com:vml" xmlns:w10="urn:schemas-microsoft-com:office:word" xmlns:w="http://schemas.openxmlformats.org/wordprocessingml/2006/main" xmlns:w16cid="http://schemas.microsoft.com/office/word/2016/wordml/cid" xmlns:w16se="http://schemas.microsoft.com/office/word/2015/wordml/symex" xmlns:asvg="http://schemas.microsoft.com/office/drawing/2016/SVG/main" r:embed="rId2"/>
                       </a:ext>
                     </a:extLst>
                   </a:blip>
@@ -966,8 +1171,709 @@
 </w:hdr>
 </file>
 
+<file path=word/numbering.xml><?xml version="1.0" encoding="utf-8"?>
+<w:numbering xmlns:wpc="http://schemas.microsoft.com/office/word/2010/wordprocessingCanvas" xmlns:mc="http://schemas.openxmlformats.org/markup-compatibility/2006" xmlns:o="urn:schemas-microsoft-com:office:office" xmlns:r="http://schemas.openxmlformats.org/officeDocument/2006/relationships" xmlns:m="http://schemas.openxmlformats.org/officeDocument/2006/math" xmlns:v="urn:schemas-microsoft-com:vml" xmlns:wp14="http://schemas.microsoft.com/office/word/2010/wordprocessingDrawing" xmlns:wp="http://schemas.openxmlformats.org/drawingml/2006/wordprocessingDrawing" xmlns:w10="urn:schemas-microsoft-com:office:word" xmlns:w="http://schemas.openxmlformats.org/wordprocessingml/2006/main" xmlns:w14="http://schemas.microsoft.com/office/word/2010/wordml" xmlns:w15="http://schemas.microsoft.com/office/word/2012/wordml" xmlns:wpg="http://schemas.microsoft.com/office/word/2010/wordprocessingGroup" xmlns:wpi="http://schemas.microsoft.com/office/word/2010/wordprocessingInk" xmlns:wne="http://schemas.microsoft.com/office/word/2006/wordml" xmlns:wps="http://schemas.microsoft.com/office/word/2010/wordprocessingShape" mc:Ignorable="w14 w15 wp14">
+  <w:abstractNum w:abstractNumId="0" w15:restartNumberingAfterBreak="0">
+    <w:nsid w:val="282F3E83"/>
+    <w:multiLevelType w:val="hybridMultilevel"/>
+    <w:tmpl w:val="D1E024D2"/>
+    <w:lvl w:ilvl="0" w:tplc="08090001">
+      <w:start w:val="1"/>
+      <w:numFmt w:val="bullet"/>
+      <w:lvlText w:val=""/>
+      <w:lvlJc w:val="left"/>
+      <w:pPr>
+        <w:ind w:left="720" w:hanging="360"/>
+      </w:pPr>
+      <w:rPr>
+        <w:rFonts w:ascii="Symbol" w:hAnsi="Symbol" w:hint="default"/>
+      </w:rPr>
+    </w:lvl>
+    <w:lvl w:ilvl="1" w:tplc="08090003" w:tentative="1">
+      <w:start w:val="1"/>
+      <w:numFmt w:val="bullet"/>
+      <w:lvlText w:val="o"/>
+      <w:lvlJc w:val="left"/>
+      <w:pPr>
+        <w:ind w:left="1440" w:hanging="360"/>
+      </w:pPr>
+      <w:rPr>
+        <w:rFonts w:ascii="Courier New" w:hAnsi="Courier New" w:cs="Courier New" w:hint="default"/>
+      </w:rPr>
+    </w:lvl>
+    <w:lvl w:ilvl="2" w:tplc="08090005" w:tentative="1">
+      <w:start w:val="1"/>
+      <w:numFmt w:val="bullet"/>
+      <w:lvlText w:val=""/>
+      <w:lvlJc w:val="left"/>
+      <w:pPr>
+        <w:ind w:left="2160" w:hanging="360"/>
+      </w:pPr>
+      <w:rPr>
+        <w:rFonts w:ascii="Wingdings" w:hAnsi="Wingdings" w:hint="default"/>
+      </w:rPr>
+    </w:lvl>
+    <w:lvl w:ilvl="3" w:tplc="08090001" w:tentative="1">
+      <w:start w:val="1"/>
+      <w:numFmt w:val="bullet"/>
+      <w:lvlText w:val=""/>
+      <w:lvlJc w:val="left"/>
+      <w:pPr>
+        <w:ind w:left="2880" w:hanging="360"/>
+      </w:pPr>
+      <w:rPr>
+        <w:rFonts w:ascii="Symbol" w:hAnsi="Symbol" w:hint="default"/>
+      </w:rPr>
+    </w:lvl>
+    <w:lvl w:ilvl="4" w:tplc="08090003" w:tentative="1">
+      <w:start w:val="1"/>
+      <w:numFmt w:val="bullet"/>
+      <w:lvlText w:val="o"/>
+      <w:lvlJc w:val="left"/>
+      <w:pPr>
+        <w:ind w:left="3600" w:hanging="360"/>
+      </w:pPr>
+      <w:rPr>
+        <w:rFonts w:ascii="Courier New" w:hAnsi="Courier New" w:cs="Courier New" w:hint="default"/>
+      </w:rPr>
+    </w:lvl>
+    <w:lvl w:ilvl="5" w:tplc="08090005" w:tentative="1">
+      <w:start w:val="1"/>
+      <w:numFmt w:val="bullet"/>
+      <w:lvlText w:val=""/>
+      <w:lvlJc w:val="left"/>
+      <w:pPr>
+        <w:ind w:left="4320" w:hanging="360"/>
+      </w:pPr>
+      <w:rPr>
+        <w:rFonts w:ascii="Wingdings" w:hAnsi="Wingdings" w:hint="default"/>
+      </w:rPr>
+    </w:lvl>
+    <w:lvl w:ilvl="6" w:tplc="08090001" w:tentative="1">
+      <w:start w:val="1"/>
+      <w:numFmt w:val="bullet"/>
+      <w:lvlText w:val=""/>
+      <w:lvlJc w:val="left"/>
+      <w:pPr>
+        <w:ind w:left="5040" w:hanging="360"/>
+      </w:pPr>
+      <w:rPr>
+        <w:rFonts w:ascii="Symbol" w:hAnsi="Symbol" w:hint="default"/>
+      </w:rPr>
+    </w:lvl>
+    <w:lvl w:ilvl="7" w:tplc="08090003" w:tentative="1">
+      <w:start w:val="1"/>
+      <w:numFmt w:val="bullet"/>
+      <w:lvlText w:val="o"/>
+      <w:lvlJc w:val="left"/>
+      <w:pPr>
+        <w:ind w:left="5760" w:hanging="360"/>
+      </w:pPr>
+      <w:rPr>
+        <w:rFonts w:ascii="Courier New" w:hAnsi="Courier New" w:cs="Courier New" w:hint="default"/>
+      </w:rPr>
+    </w:lvl>
+    <w:lvl w:ilvl="8" w:tplc="08090005" w:tentative="1">
+      <w:start w:val="1"/>
+      <w:numFmt w:val="bullet"/>
+      <w:lvlText w:val=""/>
+      <w:lvlJc w:val="left"/>
+      <w:pPr>
+        <w:ind w:left="6480" w:hanging="360"/>
+      </w:pPr>
+      <w:rPr>
+        <w:rFonts w:ascii="Wingdings" w:hAnsi="Wingdings" w:hint="default"/>
+      </w:rPr>
+    </w:lvl>
+  </w:abstractNum>
+  <w:abstractNum w:abstractNumId="1" w15:restartNumberingAfterBreak="0">
+    <w:nsid w:val="542C6C5B"/>
+    <w:multiLevelType w:val="hybridMultilevel"/>
+    <w:tmpl w:val="572EE9A2"/>
+    <w:lvl w:ilvl="0" w:tplc="08090001">
+      <w:start w:val="1"/>
+      <w:numFmt w:val="bullet"/>
+      <w:lvlText w:val=""/>
+      <w:lvlJc w:val="left"/>
+      <w:pPr>
+        <w:ind w:left="720" w:hanging="360"/>
+      </w:pPr>
+      <w:rPr>
+        <w:rFonts w:ascii="Symbol" w:hAnsi="Symbol" w:hint="default"/>
+      </w:rPr>
+    </w:lvl>
+    <w:lvl w:ilvl="1" w:tplc="08090003" w:tentative="1">
+      <w:start w:val="1"/>
+      <w:numFmt w:val="bullet"/>
+      <w:lvlText w:val="o"/>
+      <w:lvlJc w:val="left"/>
+      <w:pPr>
+        <w:ind w:left="1440" w:hanging="360"/>
+      </w:pPr>
+      <w:rPr>
+        <w:rFonts w:ascii="Courier New" w:hAnsi="Courier New" w:cs="Courier New" w:hint="default"/>
+      </w:rPr>
+    </w:lvl>
+    <w:lvl w:ilvl="2" w:tplc="08090005" w:tentative="1">
+      <w:start w:val="1"/>
+      <w:numFmt w:val="bullet"/>
+      <w:lvlText w:val=""/>
+      <w:lvlJc w:val="left"/>
+      <w:pPr>
+        <w:ind w:left="2160" w:hanging="360"/>
+      </w:pPr>
+      <w:rPr>
+        <w:rFonts w:ascii="Wingdings" w:hAnsi="Wingdings" w:hint="default"/>
+      </w:rPr>
+    </w:lvl>
+    <w:lvl w:ilvl="3" w:tplc="08090001" w:tentative="1">
+      <w:start w:val="1"/>
+      <w:numFmt w:val="bullet"/>
+      <w:lvlText w:val=""/>
+      <w:lvlJc w:val="left"/>
+      <w:pPr>
+        <w:ind w:left="2880" w:hanging="360"/>
+      </w:pPr>
+      <w:rPr>
+        <w:rFonts w:ascii="Symbol" w:hAnsi="Symbol" w:hint="default"/>
+      </w:rPr>
+    </w:lvl>
+    <w:lvl w:ilvl="4" w:tplc="08090003" w:tentative="1">
+      <w:start w:val="1"/>
+      <w:numFmt w:val="bullet"/>
+      <w:lvlText w:val="o"/>
+      <w:lvlJc w:val="left"/>
+      <w:pPr>
+        <w:ind w:left="3600" w:hanging="360"/>
+      </w:pPr>
+      <w:rPr>
+        <w:rFonts w:ascii="Courier New" w:hAnsi="Courier New" w:cs="Courier New" w:hint="default"/>
+      </w:rPr>
+    </w:lvl>
+    <w:lvl w:ilvl="5" w:tplc="08090005" w:tentative="1">
+      <w:start w:val="1"/>
+      <w:numFmt w:val="bullet"/>
+      <w:lvlText w:val=""/>
+      <w:lvlJc w:val="left"/>
+      <w:pPr>
+        <w:ind w:left="4320" w:hanging="360"/>
+      </w:pPr>
+      <w:rPr>
+        <w:rFonts w:ascii="Wingdings" w:hAnsi="Wingdings" w:hint="default"/>
+      </w:rPr>
+    </w:lvl>
+    <w:lvl w:ilvl="6" w:tplc="08090001" w:tentative="1">
+      <w:start w:val="1"/>
+      <w:numFmt w:val="bullet"/>
+      <w:lvlText w:val=""/>
+      <w:lvlJc w:val="left"/>
+      <w:pPr>
+        <w:ind w:left="5040" w:hanging="360"/>
+      </w:pPr>
+      <w:rPr>
+        <w:rFonts w:ascii="Symbol" w:hAnsi="Symbol" w:hint="default"/>
+      </w:rPr>
+    </w:lvl>
+    <w:lvl w:ilvl="7" w:tplc="08090003" w:tentative="1">
+      <w:start w:val="1"/>
+      <w:numFmt w:val="bullet"/>
+      <w:lvlText w:val="o"/>
+      <w:lvlJc w:val="left"/>
+      <w:pPr>
+        <w:ind w:left="5760" w:hanging="360"/>
+      </w:pPr>
+      <w:rPr>
+        <w:rFonts w:ascii="Courier New" w:hAnsi="Courier New" w:cs="Courier New" w:hint="default"/>
+      </w:rPr>
+    </w:lvl>
+    <w:lvl w:ilvl="8" w:tplc="08090005" w:tentative="1">
+      <w:start w:val="1"/>
+      <w:numFmt w:val="bullet"/>
+      <w:lvlText w:val=""/>
+      <w:lvlJc w:val="left"/>
+      <w:pPr>
+        <w:ind w:left="6480" w:hanging="360"/>
+      </w:pPr>
+      <w:rPr>
+        <w:rFonts w:ascii="Wingdings" w:hAnsi="Wingdings" w:hint="default"/>
+      </w:rPr>
+    </w:lvl>
+  </w:abstractNum>
+  <w:abstractNum w:abstractNumId="2" w15:restartNumberingAfterBreak="0">
+    <w:nsid w:val="5DFB3C00"/>
+    <w:multiLevelType w:val="hybridMultilevel"/>
+    <w:tmpl w:val="10D86D3A"/>
+    <w:lvl w:ilvl="0" w:tplc="08090001">
+      <w:start w:val="1"/>
+      <w:numFmt w:val="bullet"/>
+      <w:lvlText w:val=""/>
+      <w:lvlJc w:val="left"/>
+      <w:pPr>
+        <w:ind w:left="720" w:hanging="360"/>
+      </w:pPr>
+      <w:rPr>
+        <w:rFonts w:ascii="Symbol" w:hAnsi="Symbol" w:hint="default"/>
+      </w:rPr>
+    </w:lvl>
+    <w:lvl w:ilvl="1" w:tplc="08090003" w:tentative="1">
+      <w:start w:val="1"/>
+      <w:numFmt w:val="bullet"/>
+      <w:lvlText w:val="o"/>
+      <w:lvlJc w:val="left"/>
+      <w:pPr>
+        <w:ind w:left="1440" w:hanging="360"/>
+      </w:pPr>
+      <w:rPr>
+        <w:rFonts w:ascii="Courier New" w:hAnsi="Courier New" w:cs="Courier New" w:hint="default"/>
+      </w:rPr>
+    </w:lvl>
+    <w:lvl w:ilvl="2" w:tplc="08090005" w:tentative="1">
+      <w:start w:val="1"/>
+      <w:numFmt w:val="bullet"/>
+      <w:lvlText w:val=""/>
+      <w:lvlJc w:val="left"/>
+      <w:pPr>
+        <w:ind w:left="2160" w:hanging="360"/>
+      </w:pPr>
+      <w:rPr>
+        <w:rFonts w:ascii="Wingdings" w:hAnsi="Wingdings" w:hint="default"/>
+      </w:rPr>
+    </w:lvl>
+    <w:lvl w:ilvl="3" w:tplc="08090001" w:tentative="1">
+      <w:start w:val="1"/>
+      <w:numFmt w:val="bullet"/>
+      <w:lvlText w:val=""/>
+      <w:lvlJc w:val="left"/>
+      <w:pPr>
+        <w:ind w:left="2880" w:hanging="360"/>
+      </w:pPr>
+      <w:rPr>
+        <w:rFonts w:ascii="Symbol" w:hAnsi="Symbol" w:hint="default"/>
+      </w:rPr>
+    </w:lvl>
+    <w:lvl w:ilvl="4" w:tplc="08090003" w:tentative="1">
+      <w:start w:val="1"/>
+      <w:numFmt w:val="bullet"/>
+      <w:lvlText w:val="o"/>
+      <w:lvlJc w:val="left"/>
+      <w:pPr>
+        <w:ind w:left="3600" w:hanging="360"/>
+      </w:pPr>
+      <w:rPr>
+        <w:rFonts w:ascii="Courier New" w:hAnsi="Courier New" w:cs="Courier New" w:hint="default"/>
+      </w:rPr>
+    </w:lvl>
+    <w:lvl w:ilvl="5" w:tplc="08090005" w:tentative="1">
+      <w:start w:val="1"/>
+      <w:numFmt w:val="bullet"/>
+      <w:lvlText w:val=""/>
+      <w:lvlJc w:val="left"/>
+      <w:pPr>
+        <w:ind w:left="4320" w:hanging="360"/>
+      </w:pPr>
+      <w:rPr>
+        <w:rFonts w:ascii="Wingdings" w:hAnsi="Wingdings" w:hint="default"/>
+      </w:rPr>
+    </w:lvl>
+    <w:lvl w:ilvl="6" w:tplc="08090001" w:tentative="1">
+      <w:start w:val="1"/>
+      <w:numFmt w:val="bullet"/>
+      <w:lvlText w:val=""/>
+      <w:lvlJc w:val="left"/>
+      <w:pPr>
+        <w:ind w:left="5040" w:hanging="360"/>
+      </w:pPr>
+      <w:rPr>
+        <w:rFonts w:ascii="Symbol" w:hAnsi="Symbol" w:hint="default"/>
+      </w:rPr>
+    </w:lvl>
+    <w:lvl w:ilvl="7" w:tplc="08090003" w:tentative="1">
+      <w:start w:val="1"/>
+      <w:numFmt w:val="bullet"/>
+      <w:lvlText w:val="o"/>
+      <w:lvlJc w:val="left"/>
+      <w:pPr>
+        <w:ind w:left="5760" w:hanging="360"/>
+      </w:pPr>
+      <w:rPr>
+        <w:rFonts w:ascii="Courier New" w:hAnsi="Courier New" w:cs="Courier New" w:hint="default"/>
+      </w:rPr>
+    </w:lvl>
+    <w:lvl w:ilvl="8" w:tplc="08090005" w:tentative="1">
+      <w:start w:val="1"/>
+      <w:numFmt w:val="bullet"/>
+      <w:lvlText w:val=""/>
+      <w:lvlJc w:val="left"/>
+      <w:pPr>
+        <w:ind w:left="6480" w:hanging="360"/>
+      </w:pPr>
+      <w:rPr>
+        <w:rFonts w:ascii="Wingdings" w:hAnsi="Wingdings" w:hint="default"/>
+      </w:rPr>
+    </w:lvl>
+  </w:abstractNum>
+  <w:abstractNum w:abstractNumId="3" w15:restartNumberingAfterBreak="0">
+    <w:nsid w:val="5F4702F2"/>
+    <w:multiLevelType w:val="hybridMultilevel"/>
+    <w:tmpl w:val="4BC2AB8A"/>
+    <w:lvl w:ilvl="0" w:tplc="08090001">
+      <w:start w:val="1"/>
+      <w:numFmt w:val="bullet"/>
+      <w:lvlText w:val=""/>
+      <w:lvlJc w:val="left"/>
+      <w:pPr>
+        <w:ind w:left="720" w:hanging="360"/>
+      </w:pPr>
+      <w:rPr>
+        <w:rFonts w:ascii="Symbol" w:hAnsi="Symbol" w:hint="default"/>
+      </w:rPr>
+    </w:lvl>
+    <w:lvl w:ilvl="1" w:tplc="08090003" w:tentative="1">
+      <w:start w:val="1"/>
+      <w:numFmt w:val="bullet"/>
+      <w:lvlText w:val="o"/>
+      <w:lvlJc w:val="left"/>
+      <w:pPr>
+        <w:ind w:left="1440" w:hanging="360"/>
+      </w:pPr>
+      <w:rPr>
+        <w:rFonts w:ascii="Courier New" w:hAnsi="Courier New" w:cs="Courier New" w:hint="default"/>
+      </w:rPr>
+    </w:lvl>
+    <w:lvl w:ilvl="2" w:tplc="08090005" w:tentative="1">
+      <w:start w:val="1"/>
+      <w:numFmt w:val="bullet"/>
+      <w:lvlText w:val=""/>
+      <w:lvlJc w:val="left"/>
+      <w:pPr>
+        <w:ind w:left="2160" w:hanging="360"/>
+      </w:pPr>
+      <w:rPr>
+        <w:rFonts w:ascii="Wingdings" w:hAnsi="Wingdings" w:hint="default"/>
+      </w:rPr>
+    </w:lvl>
+    <w:lvl w:ilvl="3" w:tplc="08090001" w:tentative="1">
+      <w:start w:val="1"/>
+      <w:numFmt w:val="bullet"/>
+      <w:lvlText w:val=""/>
+      <w:lvlJc w:val="left"/>
+      <w:pPr>
+        <w:ind w:left="2880" w:hanging="360"/>
+      </w:pPr>
+      <w:rPr>
+        <w:rFonts w:ascii="Symbol" w:hAnsi="Symbol" w:hint="default"/>
+      </w:rPr>
+    </w:lvl>
+    <w:lvl w:ilvl="4" w:tplc="08090003" w:tentative="1">
+      <w:start w:val="1"/>
+      <w:numFmt w:val="bullet"/>
+      <w:lvlText w:val="o"/>
+      <w:lvlJc w:val="left"/>
+      <w:pPr>
+        <w:ind w:left="3600" w:hanging="360"/>
+      </w:pPr>
+      <w:rPr>
+        <w:rFonts w:ascii="Courier New" w:hAnsi="Courier New" w:cs="Courier New" w:hint="default"/>
+      </w:rPr>
+    </w:lvl>
+    <w:lvl w:ilvl="5" w:tplc="08090005" w:tentative="1">
+      <w:start w:val="1"/>
+      <w:numFmt w:val="bullet"/>
+      <w:lvlText w:val=""/>
+      <w:lvlJc w:val="left"/>
+      <w:pPr>
+        <w:ind w:left="4320" w:hanging="360"/>
+      </w:pPr>
+      <w:rPr>
+        <w:rFonts w:ascii="Wingdings" w:hAnsi="Wingdings" w:hint="default"/>
+      </w:rPr>
+    </w:lvl>
+    <w:lvl w:ilvl="6" w:tplc="08090001" w:tentative="1">
+      <w:start w:val="1"/>
+      <w:numFmt w:val="bullet"/>
+      <w:lvlText w:val=""/>
+      <w:lvlJc w:val="left"/>
+      <w:pPr>
+        <w:ind w:left="5040" w:hanging="360"/>
+      </w:pPr>
+      <w:rPr>
+        <w:rFonts w:ascii="Symbol" w:hAnsi="Symbol" w:hint="default"/>
+      </w:rPr>
+    </w:lvl>
+    <w:lvl w:ilvl="7" w:tplc="08090003" w:tentative="1">
+      <w:start w:val="1"/>
+      <w:numFmt w:val="bullet"/>
+      <w:lvlText w:val="o"/>
+      <w:lvlJc w:val="left"/>
+      <w:pPr>
+        <w:ind w:left="5760" w:hanging="360"/>
+      </w:pPr>
+      <w:rPr>
+        <w:rFonts w:ascii="Courier New" w:hAnsi="Courier New" w:cs="Courier New" w:hint="default"/>
+      </w:rPr>
+    </w:lvl>
+    <w:lvl w:ilvl="8" w:tplc="08090005" w:tentative="1">
+      <w:start w:val="1"/>
+      <w:numFmt w:val="bullet"/>
+      <w:lvlText w:val=""/>
+      <w:lvlJc w:val="left"/>
+      <w:pPr>
+        <w:ind w:left="6480" w:hanging="360"/>
+      </w:pPr>
+      <w:rPr>
+        <w:rFonts w:ascii="Wingdings" w:hAnsi="Wingdings" w:hint="default"/>
+      </w:rPr>
+    </w:lvl>
+  </w:abstractNum>
+  <w:abstractNum w:abstractNumId="4" w15:restartNumberingAfterBreak="0">
+    <w:nsid w:val="6BDA5302"/>
+    <w:multiLevelType w:val="hybridMultilevel"/>
+    <w:tmpl w:val="AB626352"/>
+    <w:lvl w:ilvl="0" w:tplc="08090001">
+      <w:start w:val="1"/>
+      <w:numFmt w:val="bullet"/>
+      <w:lvlText w:val=""/>
+      <w:lvlJc w:val="left"/>
+      <w:pPr>
+        <w:ind w:left="720" w:hanging="360"/>
+      </w:pPr>
+      <w:rPr>
+        <w:rFonts w:ascii="Symbol" w:hAnsi="Symbol" w:hint="default"/>
+      </w:rPr>
+    </w:lvl>
+    <w:lvl w:ilvl="1" w:tplc="08090003" w:tentative="1">
+      <w:start w:val="1"/>
+      <w:numFmt w:val="bullet"/>
+      <w:lvlText w:val="o"/>
+      <w:lvlJc w:val="left"/>
+      <w:pPr>
+        <w:ind w:left="1440" w:hanging="360"/>
+      </w:pPr>
+      <w:rPr>
+        <w:rFonts w:ascii="Courier New" w:hAnsi="Courier New" w:cs="Courier New" w:hint="default"/>
+      </w:rPr>
+    </w:lvl>
+    <w:lvl w:ilvl="2" w:tplc="08090005" w:tentative="1">
+      <w:start w:val="1"/>
+      <w:numFmt w:val="bullet"/>
+      <w:lvlText w:val=""/>
+      <w:lvlJc w:val="left"/>
+      <w:pPr>
+        <w:ind w:left="2160" w:hanging="360"/>
+      </w:pPr>
+      <w:rPr>
+        <w:rFonts w:ascii="Wingdings" w:hAnsi="Wingdings" w:hint="default"/>
+      </w:rPr>
+    </w:lvl>
+    <w:lvl w:ilvl="3" w:tplc="08090001" w:tentative="1">
+      <w:start w:val="1"/>
+      <w:numFmt w:val="bullet"/>
+      <w:lvlText w:val=""/>
+      <w:lvlJc w:val="left"/>
+      <w:pPr>
+        <w:ind w:left="2880" w:hanging="360"/>
+      </w:pPr>
+      <w:rPr>
+        <w:rFonts w:ascii="Symbol" w:hAnsi="Symbol" w:hint="default"/>
+      </w:rPr>
+    </w:lvl>
+    <w:lvl w:ilvl="4" w:tplc="08090003" w:tentative="1">
+      <w:start w:val="1"/>
+      <w:numFmt w:val="bullet"/>
+      <w:lvlText w:val="o"/>
+      <w:lvlJc w:val="left"/>
+      <w:pPr>
+        <w:ind w:left="3600" w:hanging="360"/>
+      </w:pPr>
+      <w:rPr>
+        <w:rFonts w:ascii="Courier New" w:hAnsi="Courier New" w:cs="Courier New" w:hint="default"/>
+      </w:rPr>
+    </w:lvl>
+    <w:lvl w:ilvl="5" w:tplc="08090005" w:tentative="1">
+      <w:start w:val="1"/>
+      <w:numFmt w:val="bullet"/>
+      <w:lvlText w:val=""/>
+      <w:lvlJc w:val="left"/>
+      <w:pPr>
+        <w:ind w:left="4320" w:hanging="360"/>
+      </w:pPr>
+      <w:rPr>
+        <w:rFonts w:ascii="Wingdings" w:hAnsi="Wingdings" w:hint="default"/>
+      </w:rPr>
+    </w:lvl>
+    <w:lvl w:ilvl="6" w:tplc="08090001" w:tentative="1">
+      <w:start w:val="1"/>
+      <w:numFmt w:val="bullet"/>
+      <w:lvlText w:val=""/>
+      <w:lvlJc w:val="left"/>
+      <w:pPr>
+        <w:ind w:left="5040" w:hanging="360"/>
+      </w:pPr>
+      <w:rPr>
+        <w:rFonts w:ascii="Symbol" w:hAnsi="Symbol" w:hint="default"/>
+      </w:rPr>
+    </w:lvl>
+    <w:lvl w:ilvl="7" w:tplc="08090003" w:tentative="1">
+      <w:start w:val="1"/>
+      <w:numFmt w:val="bullet"/>
+      <w:lvlText w:val="o"/>
+      <w:lvlJc w:val="left"/>
+      <w:pPr>
+        <w:ind w:left="5760" w:hanging="360"/>
+      </w:pPr>
+      <w:rPr>
+        <w:rFonts w:ascii="Courier New" w:hAnsi="Courier New" w:cs="Courier New" w:hint="default"/>
+      </w:rPr>
+    </w:lvl>
+    <w:lvl w:ilvl="8" w:tplc="08090005" w:tentative="1">
+      <w:start w:val="1"/>
+      <w:numFmt w:val="bullet"/>
+      <w:lvlText w:val=""/>
+      <w:lvlJc w:val="left"/>
+      <w:pPr>
+        <w:ind w:left="6480" w:hanging="360"/>
+      </w:pPr>
+      <w:rPr>
+        <w:rFonts w:ascii="Wingdings" w:hAnsi="Wingdings" w:hint="default"/>
+      </w:rPr>
+    </w:lvl>
+  </w:abstractNum>
+  <w:abstractNum w:abstractNumId="5" w15:restartNumberingAfterBreak="0">
+    <w:nsid w:val="6DA81972"/>
+    <w:multiLevelType w:val="hybridMultilevel"/>
+    <w:tmpl w:val="C0389FB0"/>
+    <w:lvl w:ilvl="0" w:tplc="08090001">
+      <w:start w:val="1"/>
+      <w:numFmt w:val="bullet"/>
+      <w:lvlText w:val=""/>
+      <w:lvlJc w:val="left"/>
+      <w:pPr>
+        <w:ind w:left="720" w:hanging="360"/>
+      </w:pPr>
+      <w:rPr>
+        <w:rFonts w:ascii="Symbol" w:hAnsi="Symbol" w:hint="default"/>
+      </w:rPr>
+    </w:lvl>
+    <w:lvl w:ilvl="1" w:tplc="08090003" w:tentative="1">
+      <w:start w:val="1"/>
+      <w:numFmt w:val="bullet"/>
+      <w:lvlText w:val="o"/>
+      <w:lvlJc w:val="left"/>
+      <w:pPr>
+        <w:ind w:left="1440" w:hanging="360"/>
+      </w:pPr>
+      <w:rPr>
+        <w:rFonts w:ascii="Courier New" w:hAnsi="Courier New" w:cs="Courier New" w:hint="default"/>
+      </w:rPr>
+    </w:lvl>
+    <w:lvl w:ilvl="2" w:tplc="08090005" w:tentative="1">
+      <w:start w:val="1"/>
+      <w:numFmt w:val="bullet"/>
+      <w:lvlText w:val=""/>
+      <w:lvlJc w:val="left"/>
+      <w:pPr>
+        <w:ind w:left="2160" w:hanging="360"/>
+      </w:pPr>
+      <w:rPr>
+        <w:rFonts w:ascii="Wingdings" w:hAnsi="Wingdings" w:hint="default"/>
+      </w:rPr>
+    </w:lvl>
+    <w:lvl w:ilvl="3" w:tplc="08090001" w:tentative="1">
+      <w:start w:val="1"/>
+      <w:numFmt w:val="bullet"/>
+      <w:lvlText w:val=""/>
+      <w:lvlJc w:val="left"/>
+      <w:pPr>
+        <w:ind w:left="2880" w:hanging="360"/>
+      </w:pPr>
+      <w:rPr>
+        <w:rFonts w:ascii="Symbol" w:hAnsi="Symbol" w:hint="default"/>
+      </w:rPr>
+    </w:lvl>
+    <w:lvl w:ilvl="4" w:tplc="08090003" w:tentative="1">
+      <w:start w:val="1"/>
+      <w:numFmt w:val="bullet"/>
+      <w:lvlText w:val="o"/>
+      <w:lvlJc w:val="left"/>
+      <w:pPr>
+        <w:ind w:left="3600" w:hanging="360"/>
+      </w:pPr>
+      <w:rPr>
+        <w:rFonts w:ascii="Courier New" w:hAnsi="Courier New" w:cs="Courier New" w:hint="default"/>
+      </w:rPr>
+    </w:lvl>
+    <w:lvl w:ilvl="5" w:tplc="08090005" w:tentative="1">
+      <w:start w:val="1"/>
+      <w:numFmt w:val="bullet"/>
+      <w:lvlText w:val=""/>
+      <w:lvlJc w:val="left"/>
+      <w:pPr>
+        <w:ind w:left="4320" w:hanging="360"/>
+      </w:pPr>
+      <w:rPr>
+        <w:rFonts w:ascii="Wingdings" w:hAnsi="Wingdings" w:hint="default"/>
+      </w:rPr>
+    </w:lvl>
+    <w:lvl w:ilvl="6" w:tplc="08090001" w:tentative="1">
+      <w:start w:val="1"/>
+      <w:numFmt w:val="bullet"/>
+      <w:lvlText w:val=""/>
+      <w:lvlJc w:val="left"/>
+      <w:pPr>
+        <w:ind w:left="5040" w:hanging="360"/>
+      </w:pPr>
+      <w:rPr>
+        <w:rFonts w:ascii="Symbol" w:hAnsi="Symbol" w:hint="default"/>
+      </w:rPr>
+    </w:lvl>
+    <w:lvl w:ilvl="7" w:tplc="08090003" w:tentative="1">
+      <w:start w:val="1"/>
+      <w:numFmt w:val="bullet"/>
+      <w:lvlText w:val="o"/>
+      <w:lvlJc w:val="left"/>
+      <w:pPr>
+        <w:ind w:left="5760" w:hanging="360"/>
+      </w:pPr>
+      <w:rPr>
+        <w:rFonts w:ascii="Courier New" w:hAnsi="Courier New" w:cs="Courier New" w:hint="default"/>
+      </w:rPr>
+    </w:lvl>
+    <w:lvl w:ilvl="8" w:tplc="08090005" w:tentative="1">
+      <w:start w:val="1"/>
+      <w:numFmt w:val="bullet"/>
+      <w:lvlText w:val=""/>
+      <w:lvlJc w:val="left"/>
+      <w:pPr>
+        <w:ind w:left="6480" w:hanging="360"/>
+      </w:pPr>
+      <w:rPr>
+        <w:rFonts w:ascii="Wingdings" w:hAnsi="Wingdings" w:hint="default"/>
+      </w:rPr>
+    </w:lvl>
+  </w:abstractNum>
+  <w:num w:numId="1">
+    <w:abstractNumId w:val="2"/>
+  </w:num>
+  <w:num w:numId="2">
+    <w:abstractNumId w:val="5"/>
+  </w:num>
+  <w:num w:numId="3">
+    <w:abstractNumId w:val="0"/>
+  </w:num>
+  <w:num w:numId="4">
+    <w:abstractNumId w:val="3"/>
+  </w:num>
+  <w:num w:numId="5">
+    <w:abstractNumId w:val="4"/>
+  </w:num>
+  <w:num w:numId="6">
+    <w:abstractNumId w:val="1"/>
+  </w:num>
+</w:numbering>
+</file>
+
 <file path=word/styles.xml><?xml version="1.0" encoding="utf-8"?>
-<w:styles xmlns:mc="http://schemas.openxmlformats.org/markup-compatibility/2006" xmlns:r="http://schemas.openxmlformats.org/officeDocument/2006/relationships" xmlns:w="http://schemas.openxmlformats.org/wordprocessingml/2006/main" xmlns:w14="http://schemas.microsoft.com/office/word/2010/wordml" xmlns:w15="http://schemas.microsoft.com/office/word/2012/wordml" xmlns:w16cid="http://schemas.microsoft.com/office/word/2016/wordml/cid" xmlns:w16se="http://schemas.microsoft.com/office/word/2015/wordml/symex" mc:Ignorable="w14 w15 w16se w16cid">
+<w:styles xmlns:mc="http://schemas.openxmlformats.org/markup-compatibility/2006" xmlns:r="http://schemas.openxmlformats.org/officeDocument/2006/relationships" xmlns:w="http://schemas.openxmlformats.org/wordprocessingml/2006/main" xmlns:w14="http://schemas.microsoft.com/office/word/2010/wordml" xmlns:w15="http://schemas.microsoft.com/office/word/2012/wordml" mc:Ignorable="w14 w15">
   <w:docDefaults>
     <w:rPrDefault>
       <w:rPr>
@@ -979,7 +1885,7 @@
     </w:rPrDefault>
     <w:pPrDefault/>
   </w:docDefaults>
-  <w:latentStyles w:defLockedState="0" w:defUIPriority="99" w:defSemiHidden="0" w:defUnhideWhenUsed="0" w:defQFormat="0" w:count="377">
+  <w:latentStyles w:defLockedState="0" w:defUIPriority="99" w:defSemiHidden="0" w:defUnhideWhenUsed="0" w:defQFormat="0" w:count="371">
     <w:lsdException w:name="Normal" w:uiPriority="0" w:qFormat="1"/>
     <w:lsdException w:name="heading 1" w:uiPriority="9" w:qFormat="1"/>
     <w:lsdException w:name="heading 2" w:semiHidden="1" w:uiPriority="9" w:unhideWhenUsed="1" w:qFormat="1"/>
@@ -1351,11 +2257,6 @@
     <w:lsdException w:name="List Table 5 Dark Accent 6" w:uiPriority="50"/>
     <w:lsdException w:name="List Table 6 Colorful Accent 6" w:uiPriority="51"/>
     <w:lsdException w:name="List Table 7 Colorful Accent 6" w:uiPriority="52"/>
-    <w:lsdException w:name="Mention" w:semiHidden="1" w:unhideWhenUsed="1"/>
-    <w:lsdException w:name="Smart Hyperlink" w:semiHidden="1"/>
-    <w:lsdException w:name="Hashtag" w:semiHidden="1"/>
-    <w:lsdException w:name="Smart Link" w:semiHidden="1" w:unhideWhenUsed="1"/>
-    <w:lsdException w:name="Smart Link Error" w:semiHidden="1" w:unhideWhenUsed="1"/>
   </w:latentStyles>
   <w:style w:type="paragraph" w:default="1" w:styleId="Normal">
     <w:name w:val="Normal"/>
@@ -1576,7 +2477,7 @@
       <w:u w:val="single"/>
     </w:rPr>
   </w:style>
-  <w:style w:type="character" w:styleId="UnresolvedMention">
+  <w:style w:type="character" w:customStyle="1" w:styleId="UnresolvedMention">
     <w:name w:val="Unresolved Mention"/>
     <w:basedOn w:val="DefaultParagraphFont"/>
     <w:uiPriority w:val="99"/>
@@ -1757,7 +2658,7 @@
 </file>
 
 <file path=word/charts/chart1.xml><?xml version="1.0" encoding="utf-8"?>
-<c:chartSpace xmlns:c="http://schemas.openxmlformats.org/drawingml/2006/chart" xmlns:a="http://schemas.openxmlformats.org/drawingml/2006/main" xmlns:r="http://schemas.openxmlformats.org/officeDocument/2006/relationships" xmlns:c16r2="http://schemas.microsoft.com/office/drawing/2015/06/chart">
+<c:chartSpace xmlns:c="http://schemas.openxmlformats.org/drawingml/2006/chart" xmlns:a="http://schemas.openxmlformats.org/drawingml/2006/main" xmlns:r="http://schemas.openxmlformats.org/officeDocument/2006/relationships">
   <c:date1904 val="0"/>
   <c:lang val="en-US"/>
   <c:roundedCorners val="0"/>
@@ -1853,7 +2754,7 @@
             <c:showBubbleSize val="0"/>
             <c:separator>, </c:separator>
             <c:showLeaderLines val="0"/>
-            <c:extLst>
+            <c:extLst xmlns:c16r2="http://schemas.microsoft.com/office/drawing/2015/06/chart">
               <c:ext xmlns:c15="http://schemas.microsoft.com/office/drawing/2012/chart" uri="{CE6537A1-D6FC-4f65-9D91-7224C49458BB}">
                 <c15:showLeaderLines val="1"/>
                 <c15:leaderLines>
@@ -1919,7 +2820,7 @@
               </c:numCache>
             </c:numRef>
           </c:val>
-          <c:extLst>
+          <c:extLst xmlns:c16r2="http://schemas.microsoft.com/office/drawing/2015/06/chart">
             <c:ext xmlns:c16="http://schemas.microsoft.com/office/drawing/2014/chart" uri="{C3380CC4-5D6E-409C-BE32-E72D297353CC}">
               <c16:uniqueId val="{00000000-C5CC-44A2-8B79-365C2E919E6B}"/>
             </c:ext>
@@ -1935,11 +2836,11 @@
         </c:dLbls>
         <c:gapWidth val="78"/>
         <c:overlap val="60"/>
-        <c:axId val="510443647"/>
-        <c:axId val="510551375"/>
+        <c:axId val="-1779053424"/>
+        <c:axId val="-1779063216"/>
       </c:barChart>
       <c:catAx>
-        <c:axId val="510443647"/>
+        <c:axId val="-1779053424"/>
         <c:scaling>
           <c:orientation val="minMax"/>
         </c:scaling>
@@ -1976,7 +2877,7 @@
             <a:endParaRPr lang="en-US"/>
           </a:p>
         </c:txPr>
-        <c:crossAx val="510551375"/>
+        <c:crossAx val="-1779063216"/>
         <c:crosses val="autoZero"/>
         <c:auto val="1"/>
         <c:lblAlgn val="ctr"/>
@@ -1984,7 +2885,7 @@
         <c:noMultiLvlLbl val="0"/>
       </c:catAx>
       <c:valAx>
-        <c:axId val="510551375"/>
+        <c:axId val="-1779063216"/>
         <c:scaling>
           <c:orientation val="minMax"/>
           <c:max val="1"/>
@@ -1995,7 +2896,7 @@
         <c:majorTickMark val="none"/>
         <c:minorTickMark val="none"/>
         <c:tickLblPos val="nextTo"/>
-        <c:crossAx val="510443647"/>
+        <c:crossAx val="-1779053424"/>
         <c:crosses val="autoZero"/>
         <c:crossBetween val="between"/>
         <c:majorUnit val="0.25"/>
@@ -2010,14 +2911,14 @@
     </c:plotArea>
     <c:plotVisOnly val="1"/>
     <c:dispBlanksAs val="gap"/>
-    <c:extLst>
+    <c:showDLblsOverMax val="0"/>
+    <c:extLst xmlns:c16r2="http://schemas.microsoft.com/office/drawing/2015/06/chart">
       <c:ext xmlns:c16r3="http://schemas.microsoft.com/office/drawing/2017/03/chart" uri="{56B9EC1D-385E-4148-901F-78D8002777C0}">
         <c16r3:dataDisplayOptions16>
           <c16r3:dispNaAsBlank val="1"/>
         </c16r3:dataDisplayOptions16>
       </c:ext>
     </c:extLst>
-    <c:showDLblsOverMax val="0"/>
   </c:chart>
   <c:spPr>
     <a:noFill/>
@@ -2601,7 +3502,7 @@
 </file>
 
 <file path=word/glossary/document.xml><?xml version="1.0" encoding="utf-8"?>
-<w:glossaryDocument xmlns:wpc="http://schemas.microsoft.com/office/word/2010/wordprocessingCanvas" xmlns:cx="http://schemas.microsoft.com/office/drawing/2014/chartex" xmlns:cx1="http://schemas.microsoft.com/office/drawing/2015/9/8/chartex" xmlns:cx2="http://schemas.microsoft.com/office/drawing/2015/10/21/chartex" xmlns:cx3="http://schemas.microsoft.com/office/drawing/2016/5/9/chartex" xmlns:cx4="http://schemas.microsoft.com/office/drawing/2016/5/10/chartex" xmlns:cx5="http://schemas.microsoft.com/office/drawing/2016/5/11/chartex" xmlns:cx6="http://schemas.microsoft.com/office/drawing/2016/5/12/chartex" xmlns:cx7="http://schemas.microsoft.com/office/drawing/2016/5/13/chartex" xmlns:cx8="http://schemas.microsoft.com/office/drawing/2016/5/14/chartex" xmlns:mc="http://schemas.openxmlformats.org/markup-compatibility/2006" xmlns:aink="http://schemas.microsoft.com/office/drawing/2016/ink" xmlns:am3d="http://schemas.microsoft.com/office/drawing/2017/model3d" xmlns:o="urn:schemas-microsoft-com:office:office" xmlns:r="http://schemas.openxmlformats.org/officeDocument/2006/relationships" xmlns:m="http://schemas.openxmlformats.org/officeDocument/2006/math" xmlns:v="urn:schemas-microsoft-com:vml" xmlns:wp14="http://schemas.microsoft.com/office/word/2010/wordprocessingDrawing" xmlns:wp="http://schemas.openxmlformats.org/drawingml/2006/wordprocessingDrawing" xmlns:w10="urn:schemas-microsoft-com:office:word" xmlns:w="http://schemas.openxmlformats.org/wordprocessingml/2006/main" xmlns:w14="http://schemas.microsoft.com/office/word/2010/wordml" xmlns:w15="http://schemas.microsoft.com/office/word/2012/wordml" xmlns:w16cid="http://schemas.microsoft.com/office/word/2016/wordml/cid" xmlns:w16se="http://schemas.microsoft.com/office/word/2015/wordml/symex" xmlns:wpg="http://schemas.microsoft.com/office/word/2010/wordprocessingGroup" xmlns:wpi="http://schemas.microsoft.com/office/word/2010/wordprocessingInk" xmlns:wne="http://schemas.microsoft.com/office/word/2006/wordml" xmlns:wps="http://schemas.microsoft.com/office/word/2010/wordprocessingShape" mc:Ignorable="w14 w15 w16se w16cid wp14">
+<w:glossaryDocument xmlns:wpc="http://schemas.microsoft.com/office/word/2010/wordprocessingCanvas" xmlns:mc="http://schemas.openxmlformats.org/markup-compatibility/2006" xmlns:o="urn:schemas-microsoft-com:office:office" xmlns:r="http://schemas.openxmlformats.org/officeDocument/2006/relationships" xmlns:m="http://schemas.openxmlformats.org/officeDocument/2006/math" xmlns:v="urn:schemas-microsoft-com:vml" xmlns:wp14="http://schemas.microsoft.com/office/word/2010/wordprocessingDrawing" xmlns:wp="http://schemas.openxmlformats.org/drawingml/2006/wordprocessingDrawing" xmlns:w10="urn:schemas-microsoft-com:office:word" xmlns:w="http://schemas.openxmlformats.org/wordprocessingml/2006/main" xmlns:w14="http://schemas.microsoft.com/office/word/2010/wordml" xmlns:w15="http://schemas.microsoft.com/office/word/2012/wordml" xmlns:wpg="http://schemas.microsoft.com/office/word/2010/wordprocessingGroup" xmlns:wpi="http://schemas.microsoft.com/office/word/2010/wordprocessingInk" xmlns:wne="http://schemas.microsoft.com/office/word/2006/wordml" xmlns:wps="http://schemas.microsoft.com/office/word/2010/wordprocessingShape" mc:Ignorable="w14 w15 wp14">
   <w:docParts>
     <w:docPart>
       <w:docPartPr>
@@ -2845,7 +3746,35 @@
 </file>
 
 <file path=word/glossary/fontTable.xml><?xml version="1.0" encoding="utf-8"?>
-<w:fonts xmlns:mc="http://schemas.openxmlformats.org/markup-compatibility/2006" xmlns:r="http://schemas.openxmlformats.org/officeDocument/2006/relationships" xmlns:w="http://schemas.openxmlformats.org/wordprocessingml/2006/main" xmlns:w14="http://schemas.microsoft.com/office/word/2010/wordml" xmlns:w15="http://schemas.microsoft.com/office/word/2012/wordml" xmlns:w16cid="http://schemas.microsoft.com/office/word/2016/wordml/cid" xmlns:w16se="http://schemas.microsoft.com/office/word/2015/wordml/symex" mc:Ignorable="w14 w15 w16se w16cid">
+<w:fonts xmlns:mc="http://schemas.openxmlformats.org/markup-compatibility/2006" xmlns:r="http://schemas.openxmlformats.org/officeDocument/2006/relationships" xmlns:w="http://schemas.openxmlformats.org/wordprocessingml/2006/main" xmlns:w14="http://schemas.microsoft.com/office/word/2010/wordml" xmlns:w15="http://schemas.microsoft.com/office/word/2012/wordml" mc:Ignorable="w14 w15">
+  <w:font w:name="Symbol">
+    <w:panose1 w:val="05050102010706020507"/>
+    <w:charset w:val="02"/>
+    <w:family w:val="roman"/>
+    <w:pitch w:val="variable"/>
+    <w:sig w:usb0="00000000" w:usb1="10000000" w:usb2="00000000" w:usb3="00000000" w:csb0="80000000" w:csb1="00000000"/>
+  </w:font>
+  <w:font w:name="Times New Roman">
+    <w:panose1 w:val="02020603050405020304"/>
+    <w:charset w:val="00"/>
+    <w:family w:val="roman"/>
+    <w:pitch w:val="variable"/>
+    <w:sig w:usb0="E0002EFF" w:usb1="C000785B" w:usb2="00000009" w:usb3="00000000" w:csb0="000001FF" w:csb1="00000000"/>
+  </w:font>
+  <w:font w:name="Courier New">
+    <w:panose1 w:val="02070309020205020404"/>
+    <w:charset w:val="00"/>
+    <w:family w:val="modern"/>
+    <w:pitch w:val="fixed"/>
+    <w:sig w:usb0="E0002EFF" w:usb1="C0007843" w:usb2="00000009" w:usb3="00000000" w:csb0="000001FF" w:csb1="00000000"/>
+  </w:font>
+  <w:font w:name="Wingdings">
+    <w:panose1 w:val="05000000000000000000"/>
+    <w:charset w:val="02"/>
+    <w:family w:val="auto"/>
+    <w:pitch w:val="variable"/>
+    <w:sig w:usb0="00000000" w:usb1="10000000" w:usb2="00000000" w:usb3="00000000" w:csb0="80000000" w:csb1="00000000"/>
+  </w:font>
   <w:font w:name="Century Gothic">
     <w:panose1 w:val="020B0502020202020204"/>
     <w:charset w:val="00"/>
@@ -2859,13 +3788,6 @@
     <w:family w:val="swiss"/>
     <w:pitch w:val="variable"/>
     <w:sig w:usb0="E00002FF" w:usb1="6AC7FFFF" w:usb2="08000012" w:usb3="00000000" w:csb0="0002009F" w:csb1="00000000"/>
-  </w:font>
-  <w:font w:name="Times New Roman">
-    <w:panose1 w:val="02020603050405020304"/>
-    <w:charset w:val="00"/>
-    <w:family w:val="roman"/>
-    <w:pitch w:val="variable"/>
-    <w:sig w:usb0="E0002EFF" w:usb1="C000785B" w:usb2="00000009" w:usb3="00000000" w:csb0="000001FF" w:csb1="00000000"/>
   </w:font>
   <w:font w:name="Calibri">
     <w:panose1 w:val="020F0502020204030204"/>
@@ -2885,7 +3807,7 @@
 </file>
 
 <file path=word/glossary/settings.xml><?xml version="1.0" encoding="utf-8"?>
-<w:settings xmlns:mc="http://schemas.openxmlformats.org/markup-compatibility/2006" xmlns:o="urn:schemas-microsoft-com:office:office" xmlns:r="http://schemas.openxmlformats.org/officeDocument/2006/relationships" xmlns:m="http://schemas.openxmlformats.org/officeDocument/2006/math" xmlns:v="urn:schemas-microsoft-com:vml" xmlns:w10="urn:schemas-microsoft-com:office:word" xmlns:w="http://schemas.openxmlformats.org/wordprocessingml/2006/main" xmlns:w14="http://schemas.microsoft.com/office/word/2010/wordml" xmlns:w15="http://schemas.microsoft.com/office/word/2012/wordml" xmlns:w16cid="http://schemas.microsoft.com/office/word/2016/wordml/cid" xmlns:w16se="http://schemas.microsoft.com/office/word/2015/wordml/symex" xmlns:sl="http://schemas.openxmlformats.org/schemaLibrary/2006/main" mc:Ignorable="w14 w15 w16se w16cid">
+<w:settings xmlns:mc="http://schemas.openxmlformats.org/markup-compatibility/2006" xmlns:o="urn:schemas-microsoft-com:office:office" xmlns:r="http://schemas.openxmlformats.org/officeDocument/2006/relationships" xmlns:m="http://schemas.openxmlformats.org/officeDocument/2006/math" xmlns:v="urn:schemas-microsoft-com:vml" xmlns:w10="urn:schemas-microsoft-com:office:word" xmlns:w="http://schemas.openxmlformats.org/wordprocessingml/2006/main" xmlns:w14="http://schemas.microsoft.com/office/word/2010/wordml" xmlns:w15="http://schemas.microsoft.com/office/word/2012/wordml" xmlns:sl="http://schemas.openxmlformats.org/schemaLibrary/2006/main" mc:Ignorable="w14 w15">
   <w:view w:val="normal"/>
   <w:defaultTabStop w:val="720"/>
   <w:characterSpacingControl w:val="doNotCompress"/>
@@ -2896,13 +3818,14 @@
     <w:compatSetting w:name="enableOpenTypeFeatures" w:uri="http://schemas.microsoft.com/office/word" w:val="1"/>
     <w:compatSetting w:name="doNotFlipMirrorIndents" w:uri="http://schemas.microsoft.com/office/word" w:val="1"/>
     <w:compatSetting w:name="differentiateMultirowTableHeaders" w:uri="http://schemas.microsoft.com/office/word" w:val="1"/>
-    <w:compatSetting w:name="useWord2013TrackBottomHyphenation" w:uri="http://schemas.microsoft.com/office/word" w:val="0"/>
   </w:compat>
   <w:rsids>
     <w:rsidRoot w:val="001A2FEA"/>
     <w:rsid w:val="001A2FEA"/>
+    <w:rsid w:val="005F2075"/>
     <w:rsid w:val="008C7BA3"/>
     <w:rsid w:val="00A02B2A"/>
+    <w:rsid w:val="00C01A6B"/>
   </w:rsids>
   <m:mathPr>
     <m:mathFont m:val="Cambria Math"/>
@@ -2926,7 +3849,7 @@
 </file>
 
 <file path=word/glossary/styles.xml><?xml version="1.0" encoding="utf-8"?>
-<w:styles xmlns:mc="http://schemas.openxmlformats.org/markup-compatibility/2006" xmlns:r="http://schemas.openxmlformats.org/officeDocument/2006/relationships" xmlns:w="http://schemas.openxmlformats.org/wordprocessingml/2006/main" xmlns:w14="http://schemas.microsoft.com/office/word/2010/wordml" xmlns:w15="http://schemas.microsoft.com/office/word/2012/wordml" xmlns:w16cid="http://schemas.microsoft.com/office/word/2016/wordml/cid" xmlns:w16se="http://schemas.microsoft.com/office/word/2015/wordml/symex" mc:Ignorable="w14 w15 w16se w16cid">
+<w:styles xmlns:mc="http://schemas.openxmlformats.org/markup-compatibility/2006" xmlns:r="http://schemas.openxmlformats.org/officeDocument/2006/relationships" xmlns:w="http://schemas.openxmlformats.org/wordprocessingml/2006/main" xmlns:w14="http://schemas.microsoft.com/office/word/2010/wordml" xmlns:w15="http://schemas.microsoft.com/office/word/2012/wordml" mc:Ignorable="w14 w15">
   <w:docDefaults>
     <w:rPrDefault>
       <w:rPr>
@@ -2942,7 +3865,7 @@
       </w:pPr>
     </w:pPrDefault>
   </w:docDefaults>
-  <w:latentStyles w:defLockedState="0" w:defUIPriority="99" w:defSemiHidden="0" w:defUnhideWhenUsed="0" w:defQFormat="0" w:count="377">
+  <w:latentStyles w:defLockedState="0" w:defUIPriority="99" w:defSemiHidden="0" w:defUnhideWhenUsed="0" w:defQFormat="0" w:count="371">
     <w:lsdException w:name="Normal" w:uiPriority="0" w:qFormat="1"/>
     <w:lsdException w:name="heading 1" w:uiPriority="9" w:qFormat="1"/>
     <w:lsdException w:name="heading 2" w:semiHidden="1" w:uiPriority="9" w:unhideWhenUsed="1" w:qFormat="1"/>
@@ -3314,12 +4237,6 @@
     <w:lsdException w:name="List Table 5 Dark Accent 6" w:uiPriority="50"/>
     <w:lsdException w:name="List Table 6 Colorful Accent 6" w:uiPriority="51"/>
     <w:lsdException w:name="List Table 7 Colorful Accent 6" w:uiPriority="52"/>
-    <w:lsdException w:name="Mention" w:semiHidden="1" w:unhideWhenUsed="1"/>
-    <w:lsdException w:name="Smart Hyperlink" w:semiHidden="1" w:unhideWhenUsed="1"/>
-    <w:lsdException w:name="Hashtag" w:semiHidden="1" w:unhideWhenUsed="1"/>
-    <w:lsdException w:name="Unresolved Mention" w:semiHidden="1" w:unhideWhenUsed="1"/>
-    <w:lsdException w:name="Smart Link" w:semiHidden="1" w:unhideWhenUsed="1"/>
-    <w:lsdException w:name="Smart Link Error" w:semiHidden="1" w:unhideWhenUsed="1"/>
   </w:latentStyles>
   <w:style w:type="paragraph" w:default="1" w:styleId="Normal">
     <w:name w:val="Normal"/>
@@ -3336,7 +4253,7 @@
       <w:keepNext/>
       <w:keepLines/>
       <w:pBdr>
-        <w:bottom w:val="single" w:sz="8" w:space="1" w:color="4472C4" w:themeColor="accent1"/>
+        <w:bottom w:val="single" w:sz="8" w:space="1" w:color="5B9BD5" w:themeColor="accent1"/>
       </w:pBdr>
       <w:spacing w:before="240" w:after="120" w:line="240" w:lineRule="auto"/>
       <w:outlineLvl w:val="1"/>
@@ -3528,7 +4445,7 @@
 </file>
 
 <file path=word/glossary/webSettings.xml><?xml version="1.0" encoding="utf-8"?>
-<w:webSettings xmlns:mc="http://schemas.openxmlformats.org/markup-compatibility/2006" xmlns:r="http://schemas.openxmlformats.org/officeDocument/2006/relationships" xmlns:w="http://schemas.openxmlformats.org/wordprocessingml/2006/main" xmlns:w14="http://schemas.microsoft.com/office/word/2010/wordml" xmlns:w15="http://schemas.microsoft.com/office/word/2012/wordml" xmlns:w16cid="http://schemas.microsoft.com/office/word/2016/wordml/cid" xmlns:w16se="http://schemas.microsoft.com/office/word/2015/wordml/symex" mc:Ignorable="w14 w15 w16se w16cid">
+<w:webSettings xmlns:mc="http://schemas.openxmlformats.org/markup-compatibility/2006" xmlns:r="http://schemas.openxmlformats.org/officeDocument/2006/relationships" xmlns:w="http://schemas.openxmlformats.org/wordprocessingml/2006/main" xmlns:w14="http://schemas.microsoft.com/office/word/2010/wordml" xmlns:w15="http://schemas.microsoft.com/office/word/2012/wordml" mc:Ignorable="w14 w15">
   <w:optimizeForBrowser/>
   <w:allowPNG/>
 </w:webSettings>
@@ -4065,7 +4982,7 @@
 </file>
 
 <file path=customXml/itemProps4.xml><?xml version="1.0" encoding="utf-8"?>
-<ds:datastoreItem xmlns:ds="http://schemas.openxmlformats.org/officeDocument/2006/customXml" ds:itemID="{9890738F-AC59-4A46-8FCF-283AFED2D9B7}">
+<ds:datastoreItem xmlns:ds="http://schemas.openxmlformats.org/officeDocument/2006/customXml" ds:itemID="{87B58C73-8482-4B96-9A69-ABE5EAF46D6D}">
   <ds:schemaRefs>
     <ds:schemaRef ds:uri="http://schemas.openxmlformats.org/officeDocument/2006/bibliography"/>
   </ds:schemaRefs>
